--- a/Finding/Testing/Phase 1/Expirement 7/Prompt 1.2/microsoft copilot.docx
+++ b/Finding/Testing/Phase 1/Expirement 7/Prompt 1.2/microsoft copilot.docx
@@ -2,10 +2,4036 @@
 <file path=word/document.xml><?xml version="1.0" encoding="utf-8"?>
 <w:document xmlns:wpc="http://schemas.microsoft.com/office/word/2010/wordprocessingCanvas" xmlns:cx="http://schemas.microsoft.com/office/drawing/2014/chartex" xmlns:cx1="http://schemas.microsoft.com/office/drawing/2015/9/8/chartex" xmlns:cx2="http://schemas.microsoft.com/office/drawing/2015/10/21/chartex" xmlns:cx3="http://schemas.microsoft.com/office/drawing/2016/5/9/chartex" xmlns:cx4="http://schemas.microsoft.com/office/drawing/2016/5/10/chartex" xmlns:cx5="http://schemas.microsoft.com/office/drawing/2016/5/11/chartex" xmlns:cx6="http://schemas.microsoft.com/office/drawing/2016/5/12/chartex" xmlns:cx7="http://schemas.microsoft.com/office/drawing/2016/5/13/chartex" xmlns:cx8="http://schemas.microsoft.com/office/drawing/2016/5/14/chartex" xmlns:mc="http://schemas.openxmlformats.org/markup-compatibility/2006" xmlns:aink="http://schemas.microsoft.com/office/drawing/2016/ink" xmlns:am3d="http://schemas.microsoft.com/office/drawing/2017/model3d" xmlns:o="urn:schemas-microsoft-com:office:office" xmlns:oel="http://schemas.microsoft.com/office/2019/extlst" xmlns:r="http://schemas.openxmlformats.org/officeDocument/2006/relationships" xmlns:m="http://schemas.openxmlformats.org/officeDocument/2006/math" xmlns:v="urn:schemas-microsoft-com:vml" xmlns:wp14="http://schemas.microsoft.com/office/word/2010/wordprocessingDrawing" xmlns:wp="http://schemas.openxmlformats.org/drawingml/2006/wordprocessingDrawing" xmlns:w10="urn:schemas-microsoft-com:office:word" xmlns:w="http://schemas.openxmlformats.org/wordprocessingml/2006/main" xmlns:w14="http://schemas.microsoft.com/office/word/2010/wordml" xmlns:w15="http://schemas.microsoft.com/office/word/2012/wordml" xmlns:w16cex="http://schemas.microsoft.com/office/word/2018/wordml/cex" xmlns:w16cid="http://schemas.microsoft.com/office/word/2016/wordml/cid" xmlns:w16="http://schemas.microsoft.com/office/word/2018/wordml" xmlns:w16du="http://schemas.microsoft.com/office/word/2023/wordml/word16du" xmlns:w16sdtdh="http://schemas.microsoft.com/office/word/2020/wordml/sdtdatahash" xmlns:w16sdtfl="http://schemas.microsoft.com/office/word/2024/wordml/sdtformatlock" xmlns:w16se="http://schemas.microsoft.com/office/word/2015/wordml/symex" xmlns:wpg="http://schemas.microsoft.com/office/word/2010/wordprocessingGroup" xmlns:wpi="http://schemas.microsoft.com/office/word/2010/wordprocessingInk" xmlns:wne="http://schemas.microsoft.com/office/word/2006/wordml" xmlns:wps="http://schemas.microsoft.com/office/word/2010/wordprocessingShape" mc:Ignorable="w14 w15 w16se w16cid w16 w16cex w16sdtdh w16sdtfl w16du wp14">
   <w:body>
-    <w:p/>
+    <w:p>
+      <w:pPr>
+        <w:rPr>
+          <w:rFonts w:ascii="Calibri" w:hAnsi="Calibri" w:cs="Calibri"/>
+          <w:b/>
+          <w:bCs/>
+          <w:sz w:val="22"/>
+          <w:szCs w:val="22"/>
+        </w:rPr>
+      </w:pPr>
+      <w:r>
+        <w:rPr>
+          <w:rFonts w:ascii="Calibri" w:hAnsi="Calibri" w:cs="Calibri"/>
+          <w:b/>
+          <w:bCs/>
+          <w:sz w:val="22"/>
+          <w:szCs w:val="22"/>
+        </w:rPr>
+        <w:t>Manual Test Cases for CORADS</w:t>
+      </w:r>
+    </w:p>
+    <w:tbl>
+      <w:tblPr>
+        <w:tblStyle w:val="TableGrid"/>
+        <w:tblW w:w="0" w:type="auto"/>
+        <w:tblLook w:val="04A0" w:firstRow="1" w:lastRow="0" w:firstColumn="1" w:lastColumn="0" w:noHBand="0" w:noVBand="1"/>
+      </w:tblPr>
+      <w:tblGrid>
+        <w:gridCol w:w="1421"/>
+        <w:gridCol w:w="1037"/>
+        <w:gridCol w:w="1504"/>
+        <w:gridCol w:w="1652"/>
+        <w:gridCol w:w="2261"/>
+        <w:gridCol w:w="3948"/>
+        <w:gridCol w:w="1596"/>
+        <w:gridCol w:w="971"/>
+      </w:tblGrid>
+      <w:tr>
+        <w:tc>
+          <w:tcPr>
+            <w:tcW w:w="0" w:type="auto"/>
+            <w:hideMark/>
+          </w:tcPr>
+          <w:p>
+            <w:pPr>
+              <w:spacing w:after="160" w:line="278" w:lineRule="auto"/>
+              <w:rPr>
+                <w:rFonts w:ascii="Calibri" w:hAnsi="Calibri" w:cs="Calibri"/>
+                <w:b/>
+                <w:bCs/>
+                <w:sz w:val="22"/>
+                <w:szCs w:val="22"/>
+              </w:rPr>
+            </w:pPr>
+            <w:r>
+              <w:rPr>
+                <w:rFonts w:ascii="Calibri" w:hAnsi="Calibri" w:cs="Calibri"/>
+                <w:b/>
+                <w:bCs/>
+                <w:sz w:val="22"/>
+                <w:szCs w:val="22"/>
+              </w:rPr>
+              <w:t>Requirement ID</w:t>
+            </w:r>
+          </w:p>
+        </w:tc>
+        <w:tc>
+          <w:tcPr>
+            <w:tcW w:w="0" w:type="auto"/>
+            <w:hideMark/>
+          </w:tcPr>
+          <w:p>
+            <w:pPr>
+              <w:spacing w:after="160" w:line="278" w:lineRule="auto"/>
+              <w:rPr>
+                <w:rFonts w:ascii="Calibri" w:hAnsi="Calibri" w:cs="Calibri"/>
+                <w:b/>
+                <w:bCs/>
+                <w:sz w:val="22"/>
+                <w:szCs w:val="22"/>
+              </w:rPr>
+            </w:pPr>
+            <w:r>
+              <w:rPr>
+                <w:rFonts w:ascii="Calibri" w:hAnsi="Calibri" w:cs="Calibri"/>
+                <w:b/>
+                <w:bCs/>
+                <w:sz w:val="22"/>
+                <w:szCs w:val="22"/>
+              </w:rPr>
+              <w:t>Test Case ID</w:t>
+            </w:r>
+          </w:p>
+        </w:tc>
+        <w:tc>
+          <w:tcPr>
+            <w:tcW w:w="0" w:type="auto"/>
+            <w:hideMark/>
+          </w:tcPr>
+          <w:p>
+            <w:pPr>
+              <w:spacing w:after="160" w:line="278" w:lineRule="auto"/>
+              <w:rPr>
+                <w:rFonts w:ascii="Calibri" w:hAnsi="Calibri" w:cs="Calibri"/>
+                <w:b/>
+                <w:bCs/>
+                <w:sz w:val="22"/>
+                <w:szCs w:val="22"/>
+              </w:rPr>
+            </w:pPr>
+            <w:r>
+              <w:rPr>
+                <w:rFonts w:ascii="Calibri" w:hAnsi="Calibri" w:cs="Calibri"/>
+                <w:b/>
+                <w:bCs/>
+                <w:sz w:val="22"/>
+                <w:szCs w:val="22"/>
+              </w:rPr>
+              <w:t>Objective</w:t>
+            </w:r>
+          </w:p>
+        </w:tc>
+        <w:tc>
+          <w:tcPr>
+            <w:tcW w:w="0" w:type="auto"/>
+            <w:hideMark/>
+          </w:tcPr>
+          <w:p>
+            <w:pPr>
+              <w:spacing w:after="160" w:line="278" w:lineRule="auto"/>
+              <w:rPr>
+                <w:rFonts w:ascii="Calibri" w:hAnsi="Calibri" w:cs="Calibri"/>
+                <w:b/>
+                <w:bCs/>
+                <w:sz w:val="22"/>
+                <w:szCs w:val="22"/>
+              </w:rPr>
+            </w:pPr>
+            <w:r>
+              <w:rPr>
+                <w:rFonts w:ascii="Calibri" w:hAnsi="Calibri" w:cs="Calibri"/>
+                <w:b/>
+                <w:bCs/>
+                <w:sz w:val="22"/>
+                <w:szCs w:val="22"/>
+              </w:rPr>
+              <w:t>Preconditions</w:t>
+            </w:r>
+          </w:p>
+        </w:tc>
+        <w:tc>
+          <w:tcPr>
+            <w:tcW w:w="0" w:type="auto"/>
+            <w:hideMark/>
+          </w:tcPr>
+          <w:p>
+            <w:pPr>
+              <w:spacing w:after="160" w:line="278" w:lineRule="auto"/>
+              <w:rPr>
+                <w:rFonts w:ascii="Calibri" w:hAnsi="Calibri" w:cs="Calibri"/>
+                <w:b/>
+                <w:bCs/>
+                <w:sz w:val="22"/>
+                <w:szCs w:val="22"/>
+              </w:rPr>
+            </w:pPr>
+            <w:r>
+              <w:rPr>
+                <w:rFonts w:ascii="Calibri" w:hAnsi="Calibri" w:cs="Calibri"/>
+                <w:b/>
+                <w:bCs/>
+                <w:sz w:val="22"/>
+                <w:szCs w:val="22"/>
+              </w:rPr>
+              <w:t>Steps</w:t>
+            </w:r>
+          </w:p>
+        </w:tc>
+        <w:tc>
+          <w:tcPr>
+            <w:tcW w:w="0" w:type="auto"/>
+            <w:hideMark/>
+          </w:tcPr>
+          <w:p>
+            <w:pPr>
+              <w:spacing w:after="160" w:line="278" w:lineRule="auto"/>
+              <w:rPr>
+                <w:rFonts w:ascii="Calibri" w:hAnsi="Calibri" w:cs="Calibri"/>
+                <w:b/>
+                <w:bCs/>
+                <w:sz w:val="22"/>
+                <w:szCs w:val="22"/>
+              </w:rPr>
+            </w:pPr>
+            <w:r>
+              <w:rPr>
+                <w:rFonts w:ascii="Calibri" w:hAnsi="Calibri" w:cs="Calibri"/>
+                <w:b/>
+                <w:bCs/>
+                <w:sz w:val="22"/>
+                <w:szCs w:val="22"/>
+              </w:rPr>
+              <w:t>Test Data</w:t>
+            </w:r>
+          </w:p>
+        </w:tc>
+        <w:tc>
+          <w:tcPr>
+            <w:tcW w:w="0" w:type="auto"/>
+            <w:hideMark/>
+          </w:tcPr>
+          <w:p>
+            <w:pPr>
+              <w:spacing w:after="160" w:line="278" w:lineRule="auto"/>
+              <w:rPr>
+                <w:rFonts w:ascii="Calibri" w:hAnsi="Calibri" w:cs="Calibri"/>
+                <w:b/>
+                <w:bCs/>
+                <w:sz w:val="22"/>
+                <w:szCs w:val="22"/>
+              </w:rPr>
+            </w:pPr>
+            <w:r>
+              <w:rPr>
+                <w:rFonts w:ascii="Calibri" w:hAnsi="Calibri" w:cs="Calibri"/>
+                <w:b/>
+                <w:bCs/>
+                <w:sz w:val="22"/>
+                <w:szCs w:val="22"/>
+              </w:rPr>
+              <w:t>Expected Result</w:t>
+            </w:r>
+          </w:p>
+        </w:tc>
+        <w:tc>
+          <w:tcPr>
+            <w:tcW w:w="0" w:type="auto"/>
+            <w:hideMark/>
+          </w:tcPr>
+          <w:p>
+            <w:pPr>
+              <w:spacing w:after="160" w:line="278" w:lineRule="auto"/>
+              <w:rPr>
+                <w:rFonts w:ascii="Calibri" w:hAnsi="Calibri" w:cs="Calibri"/>
+                <w:b/>
+                <w:bCs/>
+                <w:sz w:val="22"/>
+                <w:szCs w:val="22"/>
+              </w:rPr>
+            </w:pPr>
+            <w:r>
+              <w:rPr>
+                <w:rFonts w:ascii="Calibri" w:hAnsi="Calibri" w:cs="Calibri"/>
+                <w:b/>
+                <w:bCs/>
+                <w:sz w:val="22"/>
+                <w:szCs w:val="22"/>
+              </w:rPr>
+              <w:t>Priority</w:t>
+            </w:r>
+          </w:p>
+        </w:tc>
+      </w:tr>
+      <w:tr>
+        <w:tc>
+          <w:tcPr>
+            <w:tcW w:w="0" w:type="auto"/>
+            <w:hideMark/>
+          </w:tcPr>
+          <w:p>
+            <w:pPr>
+              <w:spacing w:after="160" w:line="278" w:lineRule="auto"/>
+              <w:rPr>
+                <w:rFonts w:ascii="Calibri" w:hAnsi="Calibri" w:cs="Calibri"/>
+                <w:sz w:val="22"/>
+                <w:szCs w:val="22"/>
+              </w:rPr>
+            </w:pPr>
+            <w:r>
+              <w:rPr>
+                <w:rFonts w:ascii="Calibri" w:hAnsi="Calibri" w:cs="Calibri"/>
+                <w:sz w:val="22"/>
+                <w:szCs w:val="22"/>
+              </w:rPr>
+              <w:t>FR-1, FR-2</w:t>
+            </w:r>
+          </w:p>
+        </w:tc>
+        <w:tc>
+          <w:tcPr>
+            <w:tcW w:w="0" w:type="auto"/>
+            <w:hideMark/>
+          </w:tcPr>
+          <w:p>
+            <w:pPr>
+              <w:spacing w:after="160" w:line="278" w:lineRule="auto"/>
+              <w:rPr>
+                <w:rFonts w:ascii="Calibri" w:hAnsi="Calibri" w:cs="Calibri"/>
+                <w:sz w:val="22"/>
+                <w:szCs w:val="22"/>
+              </w:rPr>
+            </w:pPr>
+            <w:r>
+              <w:rPr>
+                <w:rFonts w:ascii="Calibri" w:hAnsi="Calibri" w:cs="Calibri"/>
+                <w:sz w:val="22"/>
+                <w:szCs w:val="22"/>
+              </w:rPr>
+              <w:t>TC-ADV-REG-001</w:t>
+            </w:r>
+          </w:p>
+        </w:tc>
+        <w:tc>
+          <w:tcPr>
+            <w:tcW w:w="0" w:type="auto"/>
+            <w:hideMark/>
+          </w:tcPr>
+          <w:p>
+            <w:pPr>
+              <w:spacing w:after="160" w:line="278" w:lineRule="auto"/>
+              <w:rPr>
+                <w:rFonts w:ascii="Calibri" w:hAnsi="Calibri" w:cs="Calibri"/>
+                <w:sz w:val="22"/>
+                <w:szCs w:val="22"/>
+              </w:rPr>
+            </w:pPr>
+            <w:r>
+              <w:rPr>
+                <w:rFonts w:ascii="Calibri" w:hAnsi="Calibri" w:cs="Calibri"/>
+                <w:sz w:val="22"/>
+                <w:szCs w:val="22"/>
+              </w:rPr>
+              <w:t>Verify advertiser registration with valid details (Positive)</w:t>
+            </w:r>
+          </w:p>
+        </w:tc>
+        <w:tc>
+          <w:tcPr>
+            <w:tcW w:w="0" w:type="auto"/>
+            <w:hideMark/>
+          </w:tcPr>
+          <w:p>
+            <w:pPr>
+              <w:spacing w:after="160" w:line="278" w:lineRule="auto"/>
+              <w:rPr>
+                <w:rFonts w:ascii="Calibri" w:hAnsi="Calibri" w:cs="Calibri"/>
+                <w:sz w:val="22"/>
+                <w:szCs w:val="22"/>
+              </w:rPr>
+            </w:pPr>
+            <w:r>
+              <w:rPr>
+                <w:rFonts w:ascii="Calibri" w:hAnsi="Calibri" w:cs="Calibri"/>
+                <w:sz w:val="22"/>
+                <w:szCs w:val="22"/>
+              </w:rPr>
+              <w:t>App installed, internet available</w:t>
+            </w:r>
+          </w:p>
+        </w:tc>
+        <w:tc>
+          <w:tcPr>
+            <w:tcW w:w="0" w:type="auto"/>
+            <w:hideMark/>
+          </w:tcPr>
+          <w:p>
+            <w:pPr>
+              <w:spacing w:after="160" w:line="278" w:lineRule="auto"/>
+              <w:rPr>
+                <w:rFonts w:ascii="Calibri" w:hAnsi="Calibri" w:cs="Calibri"/>
+                <w:sz w:val="22"/>
+                <w:szCs w:val="22"/>
+              </w:rPr>
+            </w:pPr>
+            <w:r>
+              <w:rPr>
+                <w:rFonts w:ascii="Calibri" w:hAnsi="Calibri" w:cs="Calibri"/>
+                <w:sz w:val="22"/>
+                <w:szCs w:val="22"/>
+              </w:rPr>
+              <w:t>1. Open Advertiser app&lt;</w:t>
+            </w:r>
+            <w:proofErr w:type="spellStart"/>
+            <w:r>
+              <w:rPr>
+                <w:rFonts w:ascii="Calibri" w:hAnsi="Calibri" w:cs="Calibri"/>
+                <w:sz w:val="22"/>
+                <w:szCs w:val="22"/>
+              </w:rPr>
+              <w:t>br</w:t>
+            </w:r>
+            <w:proofErr w:type="spellEnd"/>
+            <w:r>
+              <w:rPr>
+                <w:rFonts w:ascii="Calibri" w:hAnsi="Calibri" w:cs="Calibri"/>
+                <w:sz w:val="22"/>
+                <w:szCs w:val="22"/>
+              </w:rPr>
+              <w:t>&gt;2. Tap "Register"&lt;</w:t>
+            </w:r>
+            <w:proofErr w:type="spellStart"/>
+            <w:r>
+              <w:rPr>
+                <w:rFonts w:ascii="Calibri" w:hAnsi="Calibri" w:cs="Calibri"/>
+                <w:sz w:val="22"/>
+                <w:szCs w:val="22"/>
+              </w:rPr>
+              <w:t>br</w:t>
+            </w:r>
+            <w:proofErr w:type="spellEnd"/>
+            <w:r>
+              <w:rPr>
+                <w:rFonts w:ascii="Calibri" w:hAnsi="Calibri" w:cs="Calibri"/>
+                <w:sz w:val="22"/>
+                <w:szCs w:val="22"/>
+              </w:rPr>
+              <w:t>&gt;3. Enter valid details&lt;</w:t>
+            </w:r>
+            <w:proofErr w:type="spellStart"/>
+            <w:r>
+              <w:rPr>
+                <w:rFonts w:ascii="Calibri" w:hAnsi="Calibri" w:cs="Calibri"/>
+                <w:sz w:val="22"/>
+                <w:szCs w:val="22"/>
+              </w:rPr>
+              <w:t>br</w:t>
+            </w:r>
+            <w:proofErr w:type="spellEnd"/>
+            <w:r>
+              <w:rPr>
+                <w:rFonts w:ascii="Calibri" w:hAnsi="Calibri" w:cs="Calibri"/>
+                <w:sz w:val="22"/>
+                <w:szCs w:val="22"/>
+              </w:rPr>
+              <w:t>&gt;4. Submit&lt;</w:t>
+            </w:r>
+            <w:proofErr w:type="spellStart"/>
+            <w:r>
+              <w:rPr>
+                <w:rFonts w:ascii="Calibri" w:hAnsi="Calibri" w:cs="Calibri"/>
+                <w:sz w:val="22"/>
+                <w:szCs w:val="22"/>
+              </w:rPr>
+              <w:t>br</w:t>
+            </w:r>
+            <w:proofErr w:type="spellEnd"/>
+            <w:r>
+              <w:rPr>
+                <w:rFonts w:ascii="Calibri" w:hAnsi="Calibri" w:cs="Calibri"/>
+                <w:sz w:val="22"/>
+                <w:szCs w:val="22"/>
+              </w:rPr>
+              <w:t>&gt;5. Enter OTP received</w:t>
+            </w:r>
+          </w:p>
+        </w:tc>
+        <w:tc>
+          <w:tcPr>
+            <w:tcW w:w="0" w:type="auto"/>
+            <w:hideMark/>
+          </w:tcPr>
+          <w:p>
+            <w:pPr>
+              <w:spacing w:after="160" w:line="278" w:lineRule="auto"/>
+              <w:rPr>
+                <w:rFonts w:ascii="Calibri" w:hAnsi="Calibri" w:cs="Calibri"/>
+                <w:sz w:val="22"/>
+                <w:szCs w:val="22"/>
+              </w:rPr>
+            </w:pPr>
+            <w:r>
+              <w:rPr>
+                <w:rFonts w:ascii="Calibri" w:hAnsi="Calibri" w:cs="Calibri"/>
+                <w:sz w:val="22"/>
+                <w:szCs w:val="22"/>
+              </w:rPr>
+              <w:t>Name: "John Doe"&lt;</w:t>
+            </w:r>
+            <w:proofErr w:type="spellStart"/>
+            <w:r>
+              <w:rPr>
+                <w:rFonts w:ascii="Calibri" w:hAnsi="Calibri" w:cs="Calibri"/>
+                <w:sz w:val="22"/>
+                <w:szCs w:val="22"/>
+              </w:rPr>
+              <w:t>br</w:t>
+            </w:r>
+            <w:proofErr w:type="spellEnd"/>
+            <w:r>
+              <w:rPr>
+                <w:rFonts w:ascii="Calibri" w:hAnsi="Calibri" w:cs="Calibri"/>
+                <w:sz w:val="22"/>
+                <w:szCs w:val="22"/>
+              </w:rPr>
+              <w:t>&gt;Email: "john@example.com"&lt;</w:t>
+            </w:r>
+            <w:proofErr w:type="spellStart"/>
+            <w:r>
+              <w:rPr>
+                <w:rFonts w:ascii="Calibri" w:hAnsi="Calibri" w:cs="Calibri"/>
+                <w:sz w:val="22"/>
+                <w:szCs w:val="22"/>
+              </w:rPr>
+              <w:t>br</w:t>
+            </w:r>
+            <w:proofErr w:type="spellEnd"/>
+            <w:r>
+              <w:rPr>
+                <w:rFonts w:ascii="Calibri" w:hAnsi="Calibri" w:cs="Calibri"/>
+                <w:sz w:val="22"/>
+                <w:szCs w:val="22"/>
+              </w:rPr>
+              <w:t>&gt;Phone: "+923001234567"&lt;</w:t>
+            </w:r>
+            <w:proofErr w:type="spellStart"/>
+            <w:r>
+              <w:rPr>
+                <w:rFonts w:ascii="Calibri" w:hAnsi="Calibri" w:cs="Calibri"/>
+                <w:sz w:val="22"/>
+                <w:szCs w:val="22"/>
+              </w:rPr>
+              <w:t>br</w:t>
+            </w:r>
+            <w:proofErr w:type="spellEnd"/>
+            <w:r>
+              <w:rPr>
+                <w:rFonts w:ascii="Calibri" w:hAnsi="Calibri" w:cs="Calibri"/>
+                <w:sz w:val="22"/>
+                <w:szCs w:val="22"/>
+              </w:rPr>
+              <w:t>&gt;Password: "Test@123"&lt;</w:t>
+            </w:r>
+            <w:proofErr w:type="spellStart"/>
+            <w:r>
+              <w:rPr>
+                <w:rFonts w:ascii="Calibri" w:hAnsi="Calibri" w:cs="Calibri"/>
+                <w:sz w:val="22"/>
+                <w:szCs w:val="22"/>
+              </w:rPr>
+              <w:t>br</w:t>
+            </w:r>
+            <w:proofErr w:type="spellEnd"/>
+            <w:r>
+              <w:rPr>
+                <w:rFonts w:ascii="Calibri" w:hAnsi="Calibri" w:cs="Calibri"/>
+                <w:sz w:val="22"/>
+                <w:szCs w:val="22"/>
+              </w:rPr>
+              <w:t>&gt;OTP: "123456"</w:t>
+            </w:r>
+          </w:p>
+        </w:tc>
+        <w:tc>
+          <w:tcPr>
+            <w:tcW w:w="0" w:type="auto"/>
+            <w:hideMark/>
+          </w:tcPr>
+          <w:p>
+            <w:pPr>
+              <w:spacing w:after="160" w:line="278" w:lineRule="auto"/>
+              <w:rPr>
+                <w:rFonts w:ascii="Calibri" w:hAnsi="Calibri" w:cs="Calibri"/>
+                <w:sz w:val="22"/>
+                <w:szCs w:val="22"/>
+              </w:rPr>
+            </w:pPr>
+            <w:r>
+              <w:rPr>
+                <w:rFonts w:ascii="Calibri" w:hAnsi="Calibri" w:cs="Calibri"/>
+                <w:sz w:val="22"/>
+                <w:szCs w:val="22"/>
+              </w:rPr>
+              <w:t>Registration successful, user redirected to dashboard</w:t>
+            </w:r>
+          </w:p>
+        </w:tc>
+        <w:tc>
+          <w:tcPr>
+            <w:tcW w:w="0" w:type="auto"/>
+            <w:hideMark/>
+          </w:tcPr>
+          <w:p>
+            <w:pPr>
+              <w:spacing w:after="160" w:line="278" w:lineRule="auto"/>
+              <w:rPr>
+                <w:rFonts w:ascii="Calibri" w:hAnsi="Calibri" w:cs="Calibri"/>
+                <w:sz w:val="22"/>
+                <w:szCs w:val="22"/>
+              </w:rPr>
+            </w:pPr>
+            <w:r>
+              <w:rPr>
+                <w:rFonts w:ascii="Calibri" w:hAnsi="Calibri" w:cs="Calibri"/>
+                <w:sz w:val="22"/>
+                <w:szCs w:val="22"/>
+              </w:rPr>
+              <w:t>High</w:t>
+            </w:r>
+          </w:p>
+        </w:tc>
+      </w:tr>
+      <w:tr>
+        <w:tc>
+          <w:tcPr>
+            <w:tcW w:w="0" w:type="auto"/>
+            <w:hideMark/>
+          </w:tcPr>
+          <w:p>
+            <w:pPr>
+              <w:spacing w:after="160" w:line="278" w:lineRule="auto"/>
+              <w:rPr>
+                <w:rFonts w:ascii="Calibri" w:hAnsi="Calibri" w:cs="Calibri"/>
+                <w:sz w:val="22"/>
+                <w:szCs w:val="22"/>
+              </w:rPr>
+            </w:pPr>
+            <w:r>
+              <w:rPr>
+                <w:rFonts w:ascii="Calibri" w:hAnsi="Calibri" w:cs="Calibri"/>
+                <w:sz w:val="22"/>
+                <w:szCs w:val="22"/>
+              </w:rPr>
+              <w:t>FR-1, FR-2</w:t>
+            </w:r>
+          </w:p>
+        </w:tc>
+        <w:tc>
+          <w:tcPr>
+            <w:tcW w:w="0" w:type="auto"/>
+            <w:hideMark/>
+          </w:tcPr>
+          <w:p>
+            <w:pPr>
+              <w:spacing w:after="160" w:line="278" w:lineRule="auto"/>
+              <w:rPr>
+                <w:rFonts w:ascii="Calibri" w:hAnsi="Calibri" w:cs="Calibri"/>
+                <w:sz w:val="22"/>
+                <w:szCs w:val="22"/>
+              </w:rPr>
+            </w:pPr>
+            <w:r>
+              <w:rPr>
+                <w:rFonts w:ascii="Calibri" w:hAnsi="Calibri" w:cs="Calibri"/>
+                <w:sz w:val="22"/>
+                <w:szCs w:val="22"/>
+              </w:rPr>
+              <w:t>TC-ADV-REG-002</w:t>
+            </w:r>
+          </w:p>
+        </w:tc>
+        <w:tc>
+          <w:tcPr>
+            <w:tcW w:w="0" w:type="auto"/>
+            <w:hideMark/>
+          </w:tcPr>
+          <w:p>
+            <w:pPr>
+              <w:spacing w:after="160" w:line="278" w:lineRule="auto"/>
+              <w:rPr>
+                <w:rFonts w:ascii="Calibri" w:hAnsi="Calibri" w:cs="Calibri"/>
+                <w:sz w:val="22"/>
+                <w:szCs w:val="22"/>
+              </w:rPr>
+            </w:pPr>
+            <w:r>
+              <w:rPr>
+                <w:rFonts w:ascii="Calibri" w:hAnsi="Calibri" w:cs="Calibri"/>
+                <w:sz w:val="22"/>
+                <w:szCs w:val="22"/>
+              </w:rPr>
+              <w:t>Verify advertiser registration with invalid OTP (Negative)</w:t>
+            </w:r>
+          </w:p>
+        </w:tc>
+        <w:tc>
+          <w:tcPr>
+            <w:tcW w:w="0" w:type="auto"/>
+            <w:hideMark/>
+          </w:tcPr>
+          <w:p>
+            <w:pPr>
+              <w:spacing w:after="160" w:line="278" w:lineRule="auto"/>
+              <w:rPr>
+                <w:rFonts w:ascii="Calibri" w:hAnsi="Calibri" w:cs="Calibri"/>
+                <w:sz w:val="22"/>
+                <w:szCs w:val="22"/>
+              </w:rPr>
+            </w:pPr>
+            <w:r>
+              <w:rPr>
+                <w:rFonts w:ascii="Calibri" w:hAnsi="Calibri" w:cs="Calibri"/>
+                <w:sz w:val="22"/>
+                <w:szCs w:val="22"/>
+              </w:rPr>
+              <w:t>Same as above</w:t>
+            </w:r>
+          </w:p>
+        </w:tc>
+        <w:tc>
+          <w:tcPr>
+            <w:tcW w:w="0" w:type="auto"/>
+            <w:hideMark/>
+          </w:tcPr>
+          <w:p>
+            <w:pPr>
+              <w:spacing w:after="160" w:line="278" w:lineRule="auto"/>
+              <w:rPr>
+                <w:rFonts w:ascii="Calibri" w:hAnsi="Calibri" w:cs="Calibri"/>
+                <w:sz w:val="22"/>
+                <w:szCs w:val="22"/>
+              </w:rPr>
+            </w:pPr>
+            <w:r>
+              <w:rPr>
+                <w:rFonts w:ascii="Calibri" w:hAnsi="Calibri" w:cs="Calibri"/>
+                <w:sz w:val="22"/>
+                <w:szCs w:val="22"/>
+              </w:rPr>
+              <w:t>Repeat TC-ADV-REG-001 but enter wrong OTP</w:t>
+            </w:r>
+          </w:p>
+        </w:tc>
+        <w:tc>
+          <w:tcPr>
+            <w:tcW w:w="0" w:type="auto"/>
+            <w:hideMark/>
+          </w:tcPr>
+          <w:p>
+            <w:pPr>
+              <w:spacing w:after="160" w:line="278" w:lineRule="auto"/>
+              <w:rPr>
+                <w:rFonts w:ascii="Calibri" w:hAnsi="Calibri" w:cs="Calibri"/>
+                <w:sz w:val="22"/>
+                <w:szCs w:val="22"/>
+              </w:rPr>
+            </w:pPr>
+            <w:r>
+              <w:rPr>
+                <w:rFonts w:ascii="Calibri" w:hAnsi="Calibri" w:cs="Calibri"/>
+                <w:sz w:val="22"/>
+                <w:szCs w:val="22"/>
+              </w:rPr>
+              <w:t>OTP: "999999"</w:t>
+            </w:r>
+          </w:p>
+        </w:tc>
+        <w:tc>
+          <w:tcPr>
+            <w:tcW w:w="0" w:type="auto"/>
+            <w:hideMark/>
+          </w:tcPr>
+          <w:p>
+            <w:pPr>
+              <w:spacing w:after="160" w:line="278" w:lineRule="auto"/>
+              <w:rPr>
+                <w:rFonts w:ascii="Calibri" w:hAnsi="Calibri" w:cs="Calibri"/>
+                <w:sz w:val="22"/>
+                <w:szCs w:val="22"/>
+              </w:rPr>
+            </w:pPr>
+            <w:r>
+              <w:rPr>
+                <w:rFonts w:ascii="Calibri" w:hAnsi="Calibri" w:cs="Calibri"/>
+                <w:sz w:val="22"/>
+                <w:szCs w:val="22"/>
+              </w:rPr>
+              <w:t>Error message: "Invalid OTP" and registration not completed</w:t>
+            </w:r>
+          </w:p>
+        </w:tc>
+        <w:tc>
+          <w:tcPr>
+            <w:tcW w:w="0" w:type="auto"/>
+            <w:hideMark/>
+          </w:tcPr>
+          <w:p>
+            <w:pPr>
+              <w:spacing w:after="160" w:line="278" w:lineRule="auto"/>
+              <w:rPr>
+                <w:rFonts w:ascii="Calibri" w:hAnsi="Calibri" w:cs="Calibri"/>
+                <w:sz w:val="22"/>
+                <w:szCs w:val="22"/>
+              </w:rPr>
+            </w:pPr>
+            <w:r>
+              <w:rPr>
+                <w:rFonts w:ascii="Calibri" w:hAnsi="Calibri" w:cs="Calibri"/>
+                <w:sz w:val="22"/>
+                <w:szCs w:val="22"/>
+              </w:rPr>
+              <w:t>High</w:t>
+            </w:r>
+          </w:p>
+        </w:tc>
+      </w:tr>
+      <w:tr>
+        <w:tc>
+          <w:tcPr>
+            <w:tcW w:w="0" w:type="auto"/>
+            <w:hideMark/>
+          </w:tcPr>
+          <w:p>
+            <w:pPr>
+              <w:spacing w:after="160" w:line="278" w:lineRule="auto"/>
+              <w:rPr>
+                <w:rFonts w:ascii="Calibri" w:hAnsi="Calibri" w:cs="Calibri"/>
+                <w:sz w:val="22"/>
+                <w:szCs w:val="22"/>
+              </w:rPr>
+            </w:pPr>
+            <w:r>
+              <w:rPr>
+                <w:rFonts w:ascii="Calibri" w:hAnsi="Calibri" w:cs="Calibri"/>
+                <w:sz w:val="22"/>
+                <w:szCs w:val="22"/>
+              </w:rPr>
+              <w:t>FR-3</w:t>
+            </w:r>
+          </w:p>
+        </w:tc>
+        <w:tc>
+          <w:tcPr>
+            <w:tcW w:w="0" w:type="auto"/>
+            <w:hideMark/>
+          </w:tcPr>
+          <w:p>
+            <w:pPr>
+              <w:spacing w:after="160" w:line="278" w:lineRule="auto"/>
+              <w:rPr>
+                <w:rFonts w:ascii="Calibri" w:hAnsi="Calibri" w:cs="Calibri"/>
+                <w:sz w:val="22"/>
+                <w:szCs w:val="22"/>
+              </w:rPr>
+            </w:pPr>
+            <w:r>
+              <w:rPr>
+                <w:rFonts w:ascii="Calibri" w:hAnsi="Calibri" w:cs="Calibri"/>
+                <w:sz w:val="22"/>
+                <w:szCs w:val="22"/>
+              </w:rPr>
+              <w:t>TC-ADV-LOGIN-001</w:t>
+            </w:r>
+          </w:p>
+        </w:tc>
+        <w:tc>
+          <w:tcPr>
+            <w:tcW w:w="0" w:type="auto"/>
+            <w:hideMark/>
+          </w:tcPr>
+          <w:p>
+            <w:pPr>
+              <w:spacing w:after="160" w:line="278" w:lineRule="auto"/>
+              <w:rPr>
+                <w:rFonts w:ascii="Calibri" w:hAnsi="Calibri" w:cs="Calibri"/>
+                <w:sz w:val="22"/>
+                <w:szCs w:val="22"/>
+              </w:rPr>
+            </w:pPr>
+            <w:r>
+              <w:rPr>
+                <w:rFonts w:ascii="Calibri" w:hAnsi="Calibri" w:cs="Calibri"/>
+                <w:sz w:val="22"/>
+                <w:szCs w:val="22"/>
+              </w:rPr>
+              <w:t>Verify advertiser login with valid credentials</w:t>
+            </w:r>
+          </w:p>
+        </w:tc>
+        <w:tc>
+          <w:tcPr>
+            <w:tcW w:w="0" w:type="auto"/>
+            <w:hideMark/>
+          </w:tcPr>
+          <w:p>
+            <w:pPr>
+              <w:spacing w:after="160" w:line="278" w:lineRule="auto"/>
+              <w:rPr>
+                <w:rFonts w:ascii="Calibri" w:hAnsi="Calibri" w:cs="Calibri"/>
+                <w:sz w:val="22"/>
+                <w:szCs w:val="22"/>
+              </w:rPr>
+            </w:pPr>
+            <w:r>
+              <w:rPr>
+                <w:rFonts w:ascii="Calibri" w:hAnsi="Calibri" w:cs="Calibri"/>
+                <w:sz w:val="22"/>
+                <w:szCs w:val="22"/>
+              </w:rPr>
+              <w:t>Registered advertiser exists</w:t>
+            </w:r>
+          </w:p>
+        </w:tc>
+        <w:tc>
+          <w:tcPr>
+            <w:tcW w:w="0" w:type="auto"/>
+            <w:hideMark/>
+          </w:tcPr>
+          <w:p>
+            <w:pPr>
+              <w:spacing w:after="160" w:line="278" w:lineRule="auto"/>
+              <w:rPr>
+                <w:rFonts w:ascii="Calibri" w:hAnsi="Calibri" w:cs="Calibri"/>
+                <w:sz w:val="22"/>
+                <w:szCs w:val="22"/>
+              </w:rPr>
+            </w:pPr>
+            <w:r>
+              <w:rPr>
+                <w:rFonts w:ascii="Calibri" w:hAnsi="Calibri" w:cs="Calibri"/>
+                <w:sz w:val="22"/>
+                <w:szCs w:val="22"/>
+              </w:rPr>
+              <w:t>1. Open app&lt;</w:t>
+            </w:r>
+            <w:proofErr w:type="spellStart"/>
+            <w:r>
+              <w:rPr>
+                <w:rFonts w:ascii="Calibri" w:hAnsi="Calibri" w:cs="Calibri"/>
+                <w:sz w:val="22"/>
+                <w:szCs w:val="22"/>
+              </w:rPr>
+              <w:t>br</w:t>
+            </w:r>
+            <w:proofErr w:type="spellEnd"/>
+            <w:r>
+              <w:rPr>
+                <w:rFonts w:ascii="Calibri" w:hAnsi="Calibri" w:cs="Calibri"/>
+                <w:sz w:val="22"/>
+                <w:szCs w:val="22"/>
+              </w:rPr>
+              <w:t>&gt;2. Enter valid email &amp; password&lt;</w:t>
+            </w:r>
+            <w:proofErr w:type="spellStart"/>
+            <w:r>
+              <w:rPr>
+                <w:rFonts w:ascii="Calibri" w:hAnsi="Calibri" w:cs="Calibri"/>
+                <w:sz w:val="22"/>
+                <w:szCs w:val="22"/>
+              </w:rPr>
+              <w:t>br</w:t>
+            </w:r>
+            <w:proofErr w:type="spellEnd"/>
+            <w:r>
+              <w:rPr>
+                <w:rFonts w:ascii="Calibri" w:hAnsi="Calibri" w:cs="Calibri"/>
+                <w:sz w:val="22"/>
+                <w:szCs w:val="22"/>
+              </w:rPr>
+              <w:t>&gt;3. Tap "Login"</w:t>
+            </w:r>
+          </w:p>
+        </w:tc>
+        <w:tc>
+          <w:tcPr>
+            <w:tcW w:w="0" w:type="auto"/>
+            <w:hideMark/>
+          </w:tcPr>
+          <w:p>
+            <w:pPr>
+              <w:spacing w:after="160" w:line="278" w:lineRule="auto"/>
+              <w:rPr>
+                <w:rFonts w:ascii="Calibri" w:hAnsi="Calibri" w:cs="Calibri"/>
+                <w:sz w:val="22"/>
+                <w:szCs w:val="22"/>
+              </w:rPr>
+            </w:pPr>
+            <w:r>
+              <w:rPr>
+                <w:rFonts w:ascii="Calibri" w:hAnsi="Calibri" w:cs="Calibri"/>
+                <w:sz w:val="22"/>
+                <w:szCs w:val="22"/>
+              </w:rPr>
+              <w:t>Email: "john@example.com"&lt;</w:t>
+            </w:r>
+            <w:proofErr w:type="spellStart"/>
+            <w:r>
+              <w:rPr>
+                <w:rFonts w:ascii="Calibri" w:hAnsi="Calibri" w:cs="Calibri"/>
+                <w:sz w:val="22"/>
+                <w:szCs w:val="22"/>
+              </w:rPr>
+              <w:t>br</w:t>
+            </w:r>
+            <w:proofErr w:type="spellEnd"/>
+            <w:r>
+              <w:rPr>
+                <w:rFonts w:ascii="Calibri" w:hAnsi="Calibri" w:cs="Calibri"/>
+                <w:sz w:val="22"/>
+                <w:szCs w:val="22"/>
+              </w:rPr>
+              <w:t>&gt;Password: "Test@123"</w:t>
+            </w:r>
+          </w:p>
+        </w:tc>
+        <w:tc>
+          <w:tcPr>
+            <w:tcW w:w="0" w:type="auto"/>
+            <w:hideMark/>
+          </w:tcPr>
+          <w:p>
+            <w:pPr>
+              <w:spacing w:after="160" w:line="278" w:lineRule="auto"/>
+              <w:rPr>
+                <w:rFonts w:ascii="Calibri" w:hAnsi="Calibri" w:cs="Calibri"/>
+                <w:sz w:val="22"/>
+                <w:szCs w:val="22"/>
+              </w:rPr>
+            </w:pPr>
+            <w:r>
+              <w:rPr>
+                <w:rFonts w:ascii="Calibri" w:hAnsi="Calibri" w:cs="Calibri"/>
+                <w:sz w:val="22"/>
+                <w:szCs w:val="22"/>
+              </w:rPr>
+              <w:t>Login successful, dashboard displayed</w:t>
+            </w:r>
+          </w:p>
+        </w:tc>
+        <w:tc>
+          <w:tcPr>
+            <w:tcW w:w="0" w:type="auto"/>
+            <w:hideMark/>
+          </w:tcPr>
+          <w:p>
+            <w:pPr>
+              <w:spacing w:after="160" w:line="278" w:lineRule="auto"/>
+              <w:rPr>
+                <w:rFonts w:ascii="Calibri" w:hAnsi="Calibri" w:cs="Calibri"/>
+                <w:sz w:val="22"/>
+                <w:szCs w:val="22"/>
+              </w:rPr>
+            </w:pPr>
+            <w:r>
+              <w:rPr>
+                <w:rFonts w:ascii="Calibri" w:hAnsi="Calibri" w:cs="Calibri"/>
+                <w:sz w:val="22"/>
+                <w:szCs w:val="22"/>
+              </w:rPr>
+              <w:t>High</w:t>
+            </w:r>
+          </w:p>
+        </w:tc>
+      </w:tr>
+      <w:tr>
+        <w:tc>
+          <w:tcPr>
+            <w:tcW w:w="0" w:type="auto"/>
+            <w:hideMark/>
+          </w:tcPr>
+          <w:p>
+            <w:pPr>
+              <w:spacing w:after="160" w:line="278" w:lineRule="auto"/>
+              <w:rPr>
+                <w:rFonts w:ascii="Calibri" w:hAnsi="Calibri" w:cs="Calibri"/>
+                <w:sz w:val="22"/>
+                <w:szCs w:val="22"/>
+              </w:rPr>
+            </w:pPr>
+            <w:r>
+              <w:rPr>
+                <w:rFonts w:ascii="Calibri" w:hAnsi="Calibri" w:cs="Calibri"/>
+                <w:sz w:val="22"/>
+                <w:szCs w:val="22"/>
+              </w:rPr>
+              <w:t>FR-3</w:t>
+            </w:r>
+          </w:p>
+        </w:tc>
+        <w:tc>
+          <w:tcPr>
+            <w:tcW w:w="0" w:type="auto"/>
+            <w:hideMark/>
+          </w:tcPr>
+          <w:p>
+            <w:pPr>
+              <w:spacing w:after="160" w:line="278" w:lineRule="auto"/>
+              <w:rPr>
+                <w:rFonts w:ascii="Calibri" w:hAnsi="Calibri" w:cs="Calibri"/>
+                <w:sz w:val="22"/>
+                <w:szCs w:val="22"/>
+              </w:rPr>
+            </w:pPr>
+            <w:r>
+              <w:rPr>
+                <w:rFonts w:ascii="Calibri" w:hAnsi="Calibri" w:cs="Calibri"/>
+                <w:sz w:val="22"/>
+                <w:szCs w:val="22"/>
+              </w:rPr>
+              <w:t>TC-ADV-LOGIN-002</w:t>
+            </w:r>
+          </w:p>
+        </w:tc>
+        <w:tc>
+          <w:tcPr>
+            <w:tcW w:w="0" w:type="auto"/>
+            <w:hideMark/>
+          </w:tcPr>
+          <w:p>
+            <w:pPr>
+              <w:spacing w:after="160" w:line="278" w:lineRule="auto"/>
+              <w:rPr>
+                <w:rFonts w:ascii="Calibri" w:hAnsi="Calibri" w:cs="Calibri"/>
+                <w:sz w:val="22"/>
+                <w:szCs w:val="22"/>
+              </w:rPr>
+            </w:pPr>
+            <w:r>
+              <w:rPr>
+                <w:rFonts w:ascii="Calibri" w:hAnsi="Calibri" w:cs="Calibri"/>
+                <w:sz w:val="22"/>
+                <w:szCs w:val="22"/>
+              </w:rPr>
+              <w:t>Verify advertiser login with incorrect password (Negative)</w:t>
+            </w:r>
+          </w:p>
+        </w:tc>
+        <w:tc>
+          <w:tcPr>
+            <w:tcW w:w="0" w:type="auto"/>
+            <w:hideMark/>
+          </w:tcPr>
+          <w:p>
+            <w:pPr>
+              <w:spacing w:after="160" w:line="278" w:lineRule="auto"/>
+              <w:rPr>
+                <w:rFonts w:ascii="Calibri" w:hAnsi="Calibri" w:cs="Calibri"/>
+                <w:sz w:val="22"/>
+                <w:szCs w:val="22"/>
+              </w:rPr>
+            </w:pPr>
+            <w:r>
+              <w:rPr>
+                <w:rFonts w:ascii="Calibri" w:hAnsi="Calibri" w:cs="Calibri"/>
+                <w:sz w:val="22"/>
+                <w:szCs w:val="22"/>
+              </w:rPr>
+              <w:t>Same as above</w:t>
+            </w:r>
+          </w:p>
+        </w:tc>
+        <w:tc>
+          <w:tcPr>
+            <w:tcW w:w="0" w:type="auto"/>
+            <w:hideMark/>
+          </w:tcPr>
+          <w:p>
+            <w:pPr>
+              <w:spacing w:after="160" w:line="278" w:lineRule="auto"/>
+              <w:rPr>
+                <w:rFonts w:ascii="Calibri" w:hAnsi="Calibri" w:cs="Calibri"/>
+                <w:sz w:val="22"/>
+                <w:szCs w:val="22"/>
+              </w:rPr>
+            </w:pPr>
+            <w:r>
+              <w:rPr>
+                <w:rFonts w:ascii="Calibri" w:hAnsi="Calibri" w:cs="Calibri"/>
+                <w:sz w:val="22"/>
+                <w:szCs w:val="22"/>
+              </w:rPr>
+              <w:t>Enter wrong password</w:t>
+            </w:r>
+          </w:p>
+        </w:tc>
+        <w:tc>
+          <w:tcPr>
+            <w:tcW w:w="0" w:type="auto"/>
+            <w:hideMark/>
+          </w:tcPr>
+          <w:p>
+            <w:pPr>
+              <w:spacing w:after="160" w:line="278" w:lineRule="auto"/>
+              <w:rPr>
+                <w:rFonts w:ascii="Calibri" w:hAnsi="Calibri" w:cs="Calibri"/>
+                <w:sz w:val="22"/>
+                <w:szCs w:val="22"/>
+              </w:rPr>
+            </w:pPr>
+            <w:r>
+              <w:rPr>
+                <w:rFonts w:ascii="Calibri" w:hAnsi="Calibri" w:cs="Calibri"/>
+                <w:sz w:val="22"/>
+                <w:szCs w:val="22"/>
+              </w:rPr>
+              <w:t>Email: "john@example.com"&lt;</w:t>
+            </w:r>
+            <w:proofErr w:type="spellStart"/>
+            <w:r>
+              <w:rPr>
+                <w:rFonts w:ascii="Calibri" w:hAnsi="Calibri" w:cs="Calibri"/>
+                <w:sz w:val="22"/>
+                <w:szCs w:val="22"/>
+              </w:rPr>
+              <w:t>br</w:t>
+            </w:r>
+            <w:proofErr w:type="spellEnd"/>
+            <w:r>
+              <w:rPr>
+                <w:rFonts w:ascii="Calibri" w:hAnsi="Calibri" w:cs="Calibri"/>
+                <w:sz w:val="22"/>
+                <w:szCs w:val="22"/>
+              </w:rPr>
+              <w:t>&gt;Password: "</w:t>
+            </w:r>
+            <w:proofErr w:type="spellStart"/>
+            <w:r>
+              <w:rPr>
+                <w:rFonts w:ascii="Calibri" w:hAnsi="Calibri" w:cs="Calibri"/>
+                <w:sz w:val="22"/>
+                <w:szCs w:val="22"/>
+              </w:rPr>
+              <w:t>WrongPass</w:t>
+            </w:r>
+            <w:proofErr w:type="spellEnd"/>
+            <w:r>
+              <w:rPr>
+                <w:rFonts w:ascii="Calibri" w:hAnsi="Calibri" w:cs="Calibri"/>
+                <w:sz w:val="22"/>
+                <w:szCs w:val="22"/>
+              </w:rPr>
+              <w:t>"</w:t>
+            </w:r>
+          </w:p>
+        </w:tc>
+        <w:tc>
+          <w:tcPr>
+            <w:tcW w:w="0" w:type="auto"/>
+            <w:hideMark/>
+          </w:tcPr>
+          <w:p>
+            <w:pPr>
+              <w:spacing w:after="160" w:line="278" w:lineRule="auto"/>
+              <w:rPr>
+                <w:rFonts w:ascii="Calibri" w:hAnsi="Calibri" w:cs="Calibri"/>
+                <w:sz w:val="22"/>
+                <w:szCs w:val="22"/>
+              </w:rPr>
+            </w:pPr>
+            <w:r>
+              <w:rPr>
+                <w:rFonts w:ascii="Calibri" w:hAnsi="Calibri" w:cs="Calibri"/>
+                <w:sz w:val="22"/>
+                <w:szCs w:val="22"/>
+              </w:rPr>
+              <w:t>Error message: "Invalid credentials"</w:t>
+            </w:r>
+          </w:p>
+        </w:tc>
+        <w:tc>
+          <w:tcPr>
+            <w:tcW w:w="0" w:type="auto"/>
+            <w:hideMark/>
+          </w:tcPr>
+          <w:p>
+            <w:pPr>
+              <w:spacing w:after="160" w:line="278" w:lineRule="auto"/>
+              <w:rPr>
+                <w:rFonts w:ascii="Calibri" w:hAnsi="Calibri" w:cs="Calibri"/>
+                <w:sz w:val="22"/>
+                <w:szCs w:val="22"/>
+              </w:rPr>
+            </w:pPr>
+            <w:r>
+              <w:rPr>
+                <w:rFonts w:ascii="Calibri" w:hAnsi="Calibri" w:cs="Calibri"/>
+                <w:sz w:val="22"/>
+                <w:szCs w:val="22"/>
+              </w:rPr>
+              <w:t>High</w:t>
+            </w:r>
+          </w:p>
+        </w:tc>
+      </w:tr>
+      <w:tr>
+        <w:tc>
+          <w:tcPr>
+            <w:tcW w:w="0" w:type="auto"/>
+            <w:hideMark/>
+          </w:tcPr>
+          <w:p>
+            <w:pPr>
+              <w:spacing w:after="160" w:line="278" w:lineRule="auto"/>
+              <w:rPr>
+                <w:rFonts w:ascii="Calibri" w:hAnsi="Calibri" w:cs="Calibri"/>
+                <w:sz w:val="22"/>
+                <w:szCs w:val="22"/>
+              </w:rPr>
+            </w:pPr>
+            <w:r>
+              <w:rPr>
+                <w:rFonts w:ascii="Calibri" w:hAnsi="Calibri" w:cs="Calibri"/>
+                <w:sz w:val="22"/>
+                <w:szCs w:val="22"/>
+              </w:rPr>
+              <w:t>FR-11, FR-12</w:t>
+            </w:r>
+          </w:p>
+        </w:tc>
+        <w:tc>
+          <w:tcPr>
+            <w:tcW w:w="0" w:type="auto"/>
+            <w:hideMark/>
+          </w:tcPr>
+          <w:p>
+            <w:pPr>
+              <w:spacing w:after="160" w:line="278" w:lineRule="auto"/>
+              <w:rPr>
+                <w:rFonts w:ascii="Calibri" w:hAnsi="Calibri" w:cs="Calibri"/>
+                <w:sz w:val="22"/>
+                <w:szCs w:val="22"/>
+              </w:rPr>
+            </w:pPr>
+            <w:r>
+              <w:rPr>
+                <w:rFonts w:ascii="Calibri" w:hAnsi="Calibri" w:cs="Calibri"/>
+                <w:sz w:val="22"/>
+                <w:szCs w:val="22"/>
+              </w:rPr>
+              <w:t>TC-ADV-CAMP-001</w:t>
+            </w:r>
+          </w:p>
+        </w:tc>
+        <w:tc>
+          <w:tcPr>
+            <w:tcW w:w="0" w:type="auto"/>
+            <w:hideMark/>
+          </w:tcPr>
+          <w:p>
+            <w:pPr>
+              <w:spacing w:after="160" w:line="278" w:lineRule="auto"/>
+              <w:rPr>
+                <w:rFonts w:ascii="Calibri" w:hAnsi="Calibri" w:cs="Calibri"/>
+                <w:sz w:val="22"/>
+                <w:szCs w:val="22"/>
+              </w:rPr>
+            </w:pPr>
+            <w:r>
+              <w:rPr>
+                <w:rFonts w:ascii="Calibri" w:hAnsi="Calibri" w:cs="Calibri"/>
+                <w:sz w:val="22"/>
+                <w:szCs w:val="22"/>
+              </w:rPr>
+              <w:t xml:space="preserve">Verify campaign creation with </w:t>
+            </w:r>
+            <w:r>
+              <w:rPr>
+                <w:rFonts w:ascii="Calibri" w:hAnsi="Calibri" w:cs="Calibri"/>
+                <w:sz w:val="22"/>
+                <w:szCs w:val="22"/>
+              </w:rPr>
+              <w:lastRenderedPageBreak/>
+              <w:t>valid parameters</w:t>
+            </w:r>
+          </w:p>
+        </w:tc>
+        <w:tc>
+          <w:tcPr>
+            <w:tcW w:w="0" w:type="auto"/>
+            <w:hideMark/>
+          </w:tcPr>
+          <w:p>
+            <w:pPr>
+              <w:spacing w:after="160" w:line="278" w:lineRule="auto"/>
+              <w:rPr>
+                <w:rFonts w:ascii="Calibri" w:hAnsi="Calibri" w:cs="Calibri"/>
+                <w:sz w:val="22"/>
+                <w:szCs w:val="22"/>
+              </w:rPr>
+            </w:pPr>
+            <w:r>
+              <w:rPr>
+                <w:rFonts w:ascii="Calibri" w:hAnsi="Calibri" w:cs="Calibri"/>
+                <w:sz w:val="22"/>
+                <w:szCs w:val="22"/>
+              </w:rPr>
+              <w:lastRenderedPageBreak/>
+              <w:t>Advertiser logged in, wallet balance &gt; min required</w:t>
+            </w:r>
+          </w:p>
+        </w:tc>
+        <w:tc>
+          <w:tcPr>
+            <w:tcW w:w="0" w:type="auto"/>
+            <w:hideMark/>
+          </w:tcPr>
+          <w:p>
+            <w:pPr>
+              <w:spacing w:after="160" w:line="278" w:lineRule="auto"/>
+              <w:rPr>
+                <w:rFonts w:ascii="Calibri" w:hAnsi="Calibri" w:cs="Calibri"/>
+                <w:sz w:val="22"/>
+                <w:szCs w:val="22"/>
+              </w:rPr>
+            </w:pPr>
+            <w:r>
+              <w:rPr>
+                <w:rFonts w:ascii="Calibri" w:hAnsi="Calibri" w:cs="Calibri"/>
+                <w:sz w:val="22"/>
+                <w:szCs w:val="22"/>
+              </w:rPr>
+              <w:t>1. Go to "Create Campaign"&lt;</w:t>
+            </w:r>
+            <w:proofErr w:type="spellStart"/>
+            <w:r>
+              <w:rPr>
+                <w:rFonts w:ascii="Calibri" w:hAnsi="Calibri" w:cs="Calibri"/>
+                <w:sz w:val="22"/>
+                <w:szCs w:val="22"/>
+              </w:rPr>
+              <w:t>br</w:t>
+            </w:r>
+            <w:proofErr w:type="spellEnd"/>
+            <w:r>
+              <w:rPr>
+                <w:rFonts w:ascii="Calibri" w:hAnsi="Calibri" w:cs="Calibri"/>
+                <w:sz w:val="22"/>
+                <w:szCs w:val="22"/>
+              </w:rPr>
+              <w:t>&gt;2. Fill all fields&lt;</w:t>
+            </w:r>
+            <w:proofErr w:type="spellStart"/>
+            <w:r>
+              <w:rPr>
+                <w:rFonts w:ascii="Calibri" w:hAnsi="Calibri" w:cs="Calibri"/>
+                <w:sz w:val="22"/>
+                <w:szCs w:val="22"/>
+              </w:rPr>
+              <w:t>br</w:t>
+            </w:r>
+            <w:proofErr w:type="spellEnd"/>
+            <w:r>
+              <w:rPr>
+                <w:rFonts w:ascii="Calibri" w:hAnsi="Calibri" w:cs="Calibri"/>
+                <w:sz w:val="22"/>
+                <w:szCs w:val="22"/>
+              </w:rPr>
+              <w:t xml:space="preserve">&gt;3. Upload </w:t>
+            </w:r>
+            <w:r>
+              <w:rPr>
+                <w:rFonts w:ascii="Calibri" w:hAnsi="Calibri" w:cs="Calibri"/>
+                <w:sz w:val="22"/>
+                <w:szCs w:val="22"/>
+              </w:rPr>
+              <w:lastRenderedPageBreak/>
+              <w:t>valid image&lt;</w:t>
+            </w:r>
+            <w:proofErr w:type="spellStart"/>
+            <w:r>
+              <w:rPr>
+                <w:rFonts w:ascii="Calibri" w:hAnsi="Calibri" w:cs="Calibri"/>
+                <w:sz w:val="22"/>
+                <w:szCs w:val="22"/>
+              </w:rPr>
+              <w:t>br</w:t>
+            </w:r>
+            <w:proofErr w:type="spellEnd"/>
+            <w:r>
+              <w:rPr>
+                <w:rFonts w:ascii="Calibri" w:hAnsi="Calibri" w:cs="Calibri"/>
+                <w:sz w:val="22"/>
+                <w:szCs w:val="22"/>
+              </w:rPr>
+              <w:t>&gt;4. Submit</w:t>
+            </w:r>
+          </w:p>
+        </w:tc>
+        <w:tc>
+          <w:tcPr>
+            <w:tcW w:w="0" w:type="auto"/>
+            <w:hideMark/>
+          </w:tcPr>
+          <w:p>
+            <w:pPr>
+              <w:spacing w:after="160" w:line="278" w:lineRule="auto"/>
+              <w:rPr>
+                <w:rFonts w:ascii="Calibri" w:hAnsi="Calibri" w:cs="Calibri"/>
+                <w:sz w:val="22"/>
+                <w:szCs w:val="22"/>
+              </w:rPr>
+            </w:pPr>
+            <w:r>
+              <w:rPr>
+                <w:rFonts w:ascii="Calibri" w:hAnsi="Calibri" w:cs="Calibri"/>
+                <w:sz w:val="22"/>
+                <w:szCs w:val="22"/>
+              </w:rPr>
+              <w:lastRenderedPageBreak/>
+              <w:t>Location: "Karachi"&lt;</w:t>
+            </w:r>
+            <w:proofErr w:type="spellStart"/>
+            <w:r>
+              <w:rPr>
+                <w:rFonts w:ascii="Calibri" w:hAnsi="Calibri" w:cs="Calibri"/>
+                <w:sz w:val="22"/>
+                <w:szCs w:val="22"/>
+              </w:rPr>
+              <w:t>br</w:t>
+            </w:r>
+            <w:proofErr w:type="spellEnd"/>
+            <w:r>
+              <w:rPr>
+                <w:rFonts w:ascii="Calibri" w:hAnsi="Calibri" w:cs="Calibri"/>
+                <w:sz w:val="22"/>
+                <w:szCs w:val="22"/>
+              </w:rPr>
+              <w:t>&gt;Duration: "10 days"&lt;</w:t>
+            </w:r>
+            <w:proofErr w:type="spellStart"/>
+            <w:r>
+              <w:rPr>
+                <w:rFonts w:ascii="Calibri" w:hAnsi="Calibri" w:cs="Calibri"/>
+                <w:sz w:val="22"/>
+                <w:szCs w:val="22"/>
+              </w:rPr>
+              <w:t>br</w:t>
+            </w:r>
+            <w:proofErr w:type="spellEnd"/>
+            <w:r>
+              <w:rPr>
+                <w:rFonts w:ascii="Calibri" w:hAnsi="Calibri" w:cs="Calibri"/>
+                <w:sz w:val="22"/>
+                <w:szCs w:val="22"/>
+              </w:rPr>
+              <w:t>&gt;Cars: "5"&lt;</w:t>
+            </w:r>
+            <w:proofErr w:type="spellStart"/>
+            <w:r>
+              <w:rPr>
+                <w:rFonts w:ascii="Calibri" w:hAnsi="Calibri" w:cs="Calibri"/>
+                <w:sz w:val="22"/>
+                <w:szCs w:val="22"/>
+              </w:rPr>
+              <w:t>br</w:t>
+            </w:r>
+            <w:proofErr w:type="spellEnd"/>
+            <w:r>
+              <w:rPr>
+                <w:rFonts w:ascii="Calibri" w:hAnsi="Calibri" w:cs="Calibri"/>
+                <w:sz w:val="22"/>
+                <w:szCs w:val="22"/>
+              </w:rPr>
+              <w:t>&gt;Image: valid.jpg</w:t>
+            </w:r>
+          </w:p>
+        </w:tc>
+        <w:tc>
+          <w:tcPr>
+            <w:tcW w:w="0" w:type="auto"/>
+            <w:hideMark/>
+          </w:tcPr>
+          <w:p>
+            <w:pPr>
+              <w:spacing w:after="160" w:line="278" w:lineRule="auto"/>
+              <w:rPr>
+                <w:rFonts w:ascii="Calibri" w:hAnsi="Calibri" w:cs="Calibri"/>
+                <w:sz w:val="22"/>
+                <w:szCs w:val="22"/>
+              </w:rPr>
+            </w:pPr>
+            <w:r>
+              <w:rPr>
+                <w:rFonts w:ascii="Calibri" w:hAnsi="Calibri" w:cs="Calibri"/>
+                <w:sz w:val="22"/>
+                <w:szCs w:val="22"/>
+              </w:rPr>
+              <w:t>Campaign created, status "Pending"</w:t>
+            </w:r>
+          </w:p>
+        </w:tc>
+        <w:tc>
+          <w:tcPr>
+            <w:tcW w:w="0" w:type="auto"/>
+            <w:hideMark/>
+          </w:tcPr>
+          <w:p>
+            <w:pPr>
+              <w:spacing w:after="160" w:line="278" w:lineRule="auto"/>
+              <w:rPr>
+                <w:rFonts w:ascii="Calibri" w:hAnsi="Calibri" w:cs="Calibri"/>
+                <w:sz w:val="22"/>
+                <w:szCs w:val="22"/>
+              </w:rPr>
+            </w:pPr>
+            <w:r>
+              <w:rPr>
+                <w:rFonts w:ascii="Calibri" w:hAnsi="Calibri" w:cs="Calibri"/>
+                <w:sz w:val="22"/>
+                <w:szCs w:val="22"/>
+              </w:rPr>
+              <w:t>High</w:t>
+            </w:r>
+          </w:p>
+        </w:tc>
+      </w:tr>
+      <w:tr>
+        <w:tc>
+          <w:tcPr>
+            <w:tcW w:w="0" w:type="auto"/>
+            <w:hideMark/>
+          </w:tcPr>
+          <w:p>
+            <w:pPr>
+              <w:spacing w:after="160" w:line="278" w:lineRule="auto"/>
+              <w:rPr>
+                <w:rFonts w:ascii="Calibri" w:hAnsi="Calibri" w:cs="Calibri"/>
+                <w:sz w:val="22"/>
+                <w:szCs w:val="22"/>
+              </w:rPr>
+            </w:pPr>
+            <w:r>
+              <w:rPr>
+                <w:rFonts w:ascii="Calibri" w:hAnsi="Calibri" w:cs="Calibri"/>
+                <w:sz w:val="22"/>
+                <w:szCs w:val="22"/>
+              </w:rPr>
+              <w:t>FR-12, FR-55</w:t>
+            </w:r>
+          </w:p>
+        </w:tc>
+        <w:tc>
+          <w:tcPr>
+            <w:tcW w:w="0" w:type="auto"/>
+            <w:hideMark/>
+          </w:tcPr>
+          <w:p>
+            <w:pPr>
+              <w:spacing w:after="160" w:line="278" w:lineRule="auto"/>
+              <w:rPr>
+                <w:rFonts w:ascii="Calibri" w:hAnsi="Calibri" w:cs="Calibri"/>
+                <w:sz w:val="22"/>
+                <w:szCs w:val="22"/>
+              </w:rPr>
+            </w:pPr>
+            <w:r>
+              <w:rPr>
+                <w:rFonts w:ascii="Calibri" w:hAnsi="Calibri" w:cs="Calibri"/>
+                <w:sz w:val="22"/>
+                <w:szCs w:val="22"/>
+              </w:rPr>
+              <w:t>TC-ADV-CAMP-002</w:t>
+            </w:r>
+          </w:p>
+        </w:tc>
+        <w:tc>
+          <w:tcPr>
+            <w:tcW w:w="0" w:type="auto"/>
+            <w:hideMark/>
+          </w:tcPr>
+          <w:p>
+            <w:pPr>
+              <w:spacing w:after="160" w:line="278" w:lineRule="auto"/>
+              <w:rPr>
+                <w:rFonts w:ascii="Calibri" w:hAnsi="Calibri" w:cs="Calibri"/>
+                <w:sz w:val="22"/>
+                <w:szCs w:val="22"/>
+              </w:rPr>
+            </w:pPr>
+            <w:r>
+              <w:rPr>
+                <w:rFonts w:ascii="Calibri" w:hAnsi="Calibri" w:cs="Calibri"/>
+                <w:sz w:val="22"/>
+                <w:szCs w:val="22"/>
+              </w:rPr>
+              <w:t>Verify campaign creation with missing mandatory field (Negative)</w:t>
+            </w:r>
+          </w:p>
+        </w:tc>
+        <w:tc>
+          <w:tcPr>
+            <w:tcW w:w="0" w:type="auto"/>
+            <w:hideMark/>
+          </w:tcPr>
+          <w:p>
+            <w:pPr>
+              <w:spacing w:after="160" w:line="278" w:lineRule="auto"/>
+              <w:rPr>
+                <w:rFonts w:ascii="Calibri" w:hAnsi="Calibri" w:cs="Calibri"/>
+                <w:sz w:val="22"/>
+                <w:szCs w:val="22"/>
+              </w:rPr>
+            </w:pPr>
+            <w:r>
+              <w:rPr>
+                <w:rFonts w:ascii="Calibri" w:hAnsi="Calibri" w:cs="Calibri"/>
+                <w:sz w:val="22"/>
+                <w:szCs w:val="22"/>
+              </w:rPr>
+              <w:t>Same as above</w:t>
+            </w:r>
+          </w:p>
+        </w:tc>
+        <w:tc>
+          <w:tcPr>
+            <w:tcW w:w="0" w:type="auto"/>
+            <w:hideMark/>
+          </w:tcPr>
+          <w:p>
+            <w:pPr>
+              <w:spacing w:after="160" w:line="278" w:lineRule="auto"/>
+              <w:rPr>
+                <w:rFonts w:ascii="Calibri" w:hAnsi="Calibri" w:cs="Calibri"/>
+                <w:sz w:val="22"/>
+                <w:szCs w:val="22"/>
+              </w:rPr>
+            </w:pPr>
+            <w:r>
+              <w:rPr>
+                <w:rFonts w:ascii="Calibri" w:hAnsi="Calibri" w:cs="Calibri"/>
+                <w:sz w:val="22"/>
+                <w:szCs w:val="22"/>
+              </w:rPr>
+              <w:t>Leave "Target Location" blank</w:t>
+            </w:r>
+          </w:p>
+        </w:tc>
+        <w:tc>
+          <w:tcPr>
+            <w:tcW w:w="0" w:type="auto"/>
+            <w:hideMark/>
+          </w:tcPr>
+          <w:p>
+            <w:pPr>
+              <w:spacing w:after="160" w:line="278" w:lineRule="auto"/>
+              <w:rPr>
+                <w:rFonts w:ascii="Calibri" w:hAnsi="Calibri" w:cs="Calibri"/>
+                <w:sz w:val="22"/>
+                <w:szCs w:val="22"/>
+              </w:rPr>
+            </w:pPr>
+            <w:r>
+              <w:rPr>
+                <w:rFonts w:ascii="Calibri" w:hAnsi="Calibri" w:cs="Calibri"/>
+                <w:sz w:val="22"/>
+                <w:szCs w:val="22"/>
+              </w:rPr>
+              <w:t>—</w:t>
+            </w:r>
+          </w:p>
+        </w:tc>
+        <w:tc>
+          <w:tcPr>
+            <w:tcW w:w="0" w:type="auto"/>
+            <w:hideMark/>
+          </w:tcPr>
+          <w:p>
+            <w:pPr>
+              <w:spacing w:after="160" w:line="278" w:lineRule="auto"/>
+              <w:rPr>
+                <w:rFonts w:ascii="Calibri" w:hAnsi="Calibri" w:cs="Calibri"/>
+                <w:sz w:val="22"/>
+                <w:szCs w:val="22"/>
+              </w:rPr>
+            </w:pPr>
+            <w:r>
+              <w:rPr>
+                <w:rFonts w:ascii="Calibri" w:hAnsi="Calibri" w:cs="Calibri"/>
+                <w:sz w:val="22"/>
+                <w:szCs w:val="22"/>
+              </w:rPr>
+              <w:t>Error message: "Target location required"</w:t>
+            </w:r>
+          </w:p>
+        </w:tc>
+        <w:tc>
+          <w:tcPr>
+            <w:tcW w:w="0" w:type="auto"/>
+            <w:hideMark/>
+          </w:tcPr>
+          <w:p>
+            <w:pPr>
+              <w:spacing w:after="160" w:line="278" w:lineRule="auto"/>
+              <w:rPr>
+                <w:rFonts w:ascii="Calibri" w:hAnsi="Calibri" w:cs="Calibri"/>
+                <w:sz w:val="22"/>
+                <w:szCs w:val="22"/>
+              </w:rPr>
+            </w:pPr>
+            <w:r>
+              <w:rPr>
+                <w:rFonts w:ascii="Calibri" w:hAnsi="Calibri" w:cs="Calibri"/>
+                <w:sz w:val="22"/>
+                <w:szCs w:val="22"/>
+              </w:rPr>
+              <w:t>High</w:t>
+            </w:r>
+          </w:p>
+        </w:tc>
+      </w:tr>
+      <w:tr>
+        <w:tc>
+          <w:tcPr>
+            <w:tcW w:w="0" w:type="auto"/>
+            <w:hideMark/>
+          </w:tcPr>
+          <w:p>
+            <w:pPr>
+              <w:spacing w:after="160" w:line="278" w:lineRule="auto"/>
+              <w:rPr>
+                <w:rFonts w:ascii="Calibri" w:hAnsi="Calibri" w:cs="Calibri"/>
+                <w:sz w:val="22"/>
+                <w:szCs w:val="22"/>
+              </w:rPr>
+            </w:pPr>
+            <w:r>
+              <w:rPr>
+                <w:rFonts w:ascii="Calibri" w:hAnsi="Calibri" w:cs="Calibri"/>
+                <w:sz w:val="22"/>
+                <w:szCs w:val="22"/>
+              </w:rPr>
+              <w:t>FR-9</w:t>
+            </w:r>
+          </w:p>
+        </w:tc>
+        <w:tc>
+          <w:tcPr>
+            <w:tcW w:w="0" w:type="auto"/>
+            <w:hideMark/>
+          </w:tcPr>
+          <w:p>
+            <w:pPr>
+              <w:spacing w:after="160" w:line="278" w:lineRule="auto"/>
+              <w:rPr>
+                <w:rFonts w:ascii="Calibri" w:hAnsi="Calibri" w:cs="Calibri"/>
+                <w:sz w:val="22"/>
+                <w:szCs w:val="22"/>
+              </w:rPr>
+            </w:pPr>
+            <w:r>
+              <w:rPr>
+                <w:rFonts w:ascii="Calibri" w:hAnsi="Calibri" w:cs="Calibri"/>
+                <w:sz w:val="22"/>
+                <w:szCs w:val="22"/>
+              </w:rPr>
+              <w:t>TC-ADV-WALLET-001</w:t>
+            </w:r>
+          </w:p>
+        </w:tc>
+        <w:tc>
+          <w:tcPr>
+            <w:tcW w:w="0" w:type="auto"/>
+            <w:hideMark/>
+          </w:tcPr>
+          <w:p>
+            <w:pPr>
+              <w:spacing w:after="160" w:line="278" w:lineRule="auto"/>
+              <w:rPr>
+                <w:rFonts w:ascii="Calibri" w:hAnsi="Calibri" w:cs="Calibri"/>
+                <w:sz w:val="22"/>
+                <w:szCs w:val="22"/>
+              </w:rPr>
+            </w:pPr>
+            <w:r>
+              <w:rPr>
+                <w:rFonts w:ascii="Calibri" w:hAnsi="Calibri" w:cs="Calibri"/>
+                <w:sz w:val="22"/>
+                <w:szCs w:val="22"/>
+              </w:rPr>
+              <w:t>Verify wallet recharge via JAZZ CASH</w:t>
+            </w:r>
+          </w:p>
+        </w:tc>
+        <w:tc>
+          <w:tcPr>
+            <w:tcW w:w="0" w:type="auto"/>
+            <w:hideMark/>
+          </w:tcPr>
+          <w:p>
+            <w:pPr>
+              <w:spacing w:after="160" w:line="278" w:lineRule="auto"/>
+              <w:rPr>
+                <w:rFonts w:ascii="Calibri" w:hAnsi="Calibri" w:cs="Calibri"/>
+                <w:sz w:val="22"/>
+                <w:szCs w:val="22"/>
+              </w:rPr>
+            </w:pPr>
+            <w:r>
+              <w:rPr>
+                <w:rFonts w:ascii="Calibri" w:hAnsi="Calibri" w:cs="Calibri"/>
+                <w:sz w:val="22"/>
+                <w:szCs w:val="22"/>
+              </w:rPr>
+              <w:t>Advertiser logged in</w:t>
+            </w:r>
+          </w:p>
+        </w:tc>
+        <w:tc>
+          <w:tcPr>
+            <w:tcW w:w="0" w:type="auto"/>
+            <w:hideMark/>
+          </w:tcPr>
+          <w:p>
+            <w:pPr>
+              <w:spacing w:after="160" w:line="278" w:lineRule="auto"/>
+              <w:rPr>
+                <w:rFonts w:ascii="Calibri" w:hAnsi="Calibri" w:cs="Calibri"/>
+                <w:sz w:val="22"/>
+                <w:szCs w:val="22"/>
+              </w:rPr>
+            </w:pPr>
+            <w:r>
+              <w:rPr>
+                <w:rFonts w:ascii="Calibri" w:hAnsi="Calibri" w:cs="Calibri"/>
+                <w:sz w:val="22"/>
+                <w:szCs w:val="22"/>
+              </w:rPr>
+              <w:t>1. Go to Wallet&lt;</w:t>
+            </w:r>
+            <w:proofErr w:type="spellStart"/>
+            <w:r>
+              <w:rPr>
+                <w:rFonts w:ascii="Calibri" w:hAnsi="Calibri" w:cs="Calibri"/>
+                <w:sz w:val="22"/>
+                <w:szCs w:val="22"/>
+              </w:rPr>
+              <w:t>br</w:t>
+            </w:r>
+            <w:proofErr w:type="spellEnd"/>
+            <w:r>
+              <w:rPr>
+                <w:rFonts w:ascii="Calibri" w:hAnsi="Calibri" w:cs="Calibri"/>
+                <w:sz w:val="22"/>
+                <w:szCs w:val="22"/>
+              </w:rPr>
+              <w:t>&gt;2. Select "Recharge"&lt;</w:t>
+            </w:r>
+            <w:proofErr w:type="spellStart"/>
+            <w:r>
+              <w:rPr>
+                <w:rFonts w:ascii="Calibri" w:hAnsi="Calibri" w:cs="Calibri"/>
+                <w:sz w:val="22"/>
+                <w:szCs w:val="22"/>
+              </w:rPr>
+              <w:t>br</w:t>
+            </w:r>
+            <w:proofErr w:type="spellEnd"/>
+            <w:r>
+              <w:rPr>
+                <w:rFonts w:ascii="Calibri" w:hAnsi="Calibri" w:cs="Calibri"/>
+                <w:sz w:val="22"/>
+                <w:szCs w:val="22"/>
+              </w:rPr>
+              <w:t>&gt;3. Choose JAZZ CASH&lt;</w:t>
+            </w:r>
+            <w:proofErr w:type="spellStart"/>
+            <w:r>
+              <w:rPr>
+                <w:rFonts w:ascii="Calibri" w:hAnsi="Calibri" w:cs="Calibri"/>
+                <w:sz w:val="22"/>
+                <w:szCs w:val="22"/>
+              </w:rPr>
+              <w:t>br</w:t>
+            </w:r>
+            <w:proofErr w:type="spellEnd"/>
+            <w:r>
+              <w:rPr>
+                <w:rFonts w:ascii="Calibri" w:hAnsi="Calibri" w:cs="Calibri"/>
+                <w:sz w:val="22"/>
+                <w:szCs w:val="22"/>
+              </w:rPr>
+              <w:t>&gt;4. Enter amount&lt;</w:t>
+            </w:r>
+            <w:proofErr w:type="spellStart"/>
+            <w:r>
+              <w:rPr>
+                <w:rFonts w:ascii="Calibri" w:hAnsi="Calibri" w:cs="Calibri"/>
+                <w:sz w:val="22"/>
+                <w:szCs w:val="22"/>
+              </w:rPr>
+              <w:t>br</w:t>
+            </w:r>
+            <w:proofErr w:type="spellEnd"/>
+            <w:r>
+              <w:rPr>
+                <w:rFonts w:ascii="Calibri" w:hAnsi="Calibri" w:cs="Calibri"/>
+                <w:sz w:val="22"/>
+                <w:szCs w:val="22"/>
+              </w:rPr>
+              <w:t>&gt;5. Confirm</w:t>
+            </w:r>
+          </w:p>
+        </w:tc>
+        <w:tc>
+          <w:tcPr>
+            <w:tcW w:w="0" w:type="auto"/>
+            <w:hideMark/>
+          </w:tcPr>
+          <w:p>
+            <w:pPr>
+              <w:spacing w:after="160" w:line="278" w:lineRule="auto"/>
+              <w:rPr>
+                <w:rFonts w:ascii="Calibri" w:hAnsi="Calibri" w:cs="Calibri"/>
+                <w:sz w:val="22"/>
+                <w:szCs w:val="22"/>
+              </w:rPr>
+            </w:pPr>
+            <w:r>
+              <w:rPr>
+                <w:rFonts w:ascii="Calibri" w:hAnsi="Calibri" w:cs="Calibri"/>
+                <w:sz w:val="22"/>
+                <w:szCs w:val="22"/>
+              </w:rPr>
+              <w:t>Amount: 1000 PKR</w:t>
+            </w:r>
+          </w:p>
+        </w:tc>
+        <w:tc>
+          <w:tcPr>
+            <w:tcW w:w="0" w:type="auto"/>
+            <w:hideMark/>
+          </w:tcPr>
+          <w:p>
+            <w:pPr>
+              <w:spacing w:after="160" w:line="278" w:lineRule="auto"/>
+              <w:rPr>
+                <w:rFonts w:ascii="Calibri" w:hAnsi="Calibri" w:cs="Calibri"/>
+                <w:sz w:val="22"/>
+                <w:szCs w:val="22"/>
+              </w:rPr>
+            </w:pPr>
+            <w:r>
+              <w:rPr>
+                <w:rFonts w:ascii="Calibri" w:hAnsi="Calibri" w:cs="Calibri"/>
+                <w:sz w:val="22"/>
+                <w:szCs w:val="22"/>
+              </w:rPr>
+              <w:t>Wallet balance updated, transaction recorded</w:t>
+            </w:r>
+          </w:p>
+        </w:tc>
+        <w:tc>
+          <w:tcPr>
+            <w:tcW w:w="0" w:type="auto"/>
+            <w:hideMark/>
+          </w:tcPr>
+          <w:p>
+            <w:pPr>
+              <w:spacing w:after="160" w:line="278" w:lineRule="auto"/>
+              <w:rPr>
+                <w:rFonts w:ascii="Calibri" w:hAnsi="Calibri" w:cs="Calibri"/>
+                <w:sz w:val="22"/>
+                <w:szCs w:val="22"/>
+              </w:rPr>
+            </w:pPr>
+            <w:r>
+              <w:rPr>
+                <w:rFonts w:ascii="Calibri" w:hAnsi="Calibri" w:cs="Calibri"/>
+                <w:sz w:val="22"/>
+                <w:szCs w:val="22"/>
+              </w:rPr>
+              <w:t>High</w:t>
+            </w:r>
+          </w:p>
+        </w:tc>
+      </w:tr>
+      <w:tr>
+        <w:tc>
+          <w:tcPr>
+            <w:tcW w:w="0" w:type="auto"/>
+            <w:hideMark/>
+          </w:tcPr>
+          <w:p>
+            <w:pPr>
+              <w:spacing w:after="160" w:line="278" w:lineRule="auto"/>
+              <w:rPr>
+                <w:rFonts w:ascii="Calibri" w:hAnsi="Calibri" w:cs="Calibri"/>
+                <w:sz w:val="22"/>
+                <w:szCs w:val="22"/>
+              </w:rPr>
+            </w:pPr>
+            <w:r>
+              <w:rPr>
+                <w:rFonts w:ascii="Calibri" w:hAnsi="Calibri" w:cs="Calibri"/>
+                <w:sz w:val="22"/>
+                <w:szCs w:val="22"/>
+              </w:rPr>
+              <w:t>FR-19, FR-20</w:t>
+            </w:r>
+          </w:p>
+        </w:tc>
+        <w:tc>
+          <w:tcPr>
+            <w:tcW w:w="0" w:type="auto"/>
+            <w:hideMark/>
+          </w:tcPr>
+          <w:p>
+            <w:pPr>
+              <w:spacing w:after="160" w:line="278" w:lineRule="auto"/>
+              <w:rPr>
+                <w:rFonts w:ascii="Calibri" w:hAnsi="Calibri" w:cs="Calibri"/>
+                <w:sz w:val="22"/>
+                <w:szCs w:val="22"/>
+              </w:rPr>
+            </w:pPr>
+            <w:r>
+              <w:rPr>
+                <w:rFonts w:ascii="Calibri" w:hAnsi="Calibri" w:cs="Calibri"/>
+                <w:sz w:val="22"/>
+                <w:szCs w:val="22"/>
+              </w:rPr>
+              <w:t>TC-DRV-REG-001</w:t>
+            </w:r>
+          </w:p>
+        </w:tc>
+        <w:tc>
+          <w:tcPr>
+            <w:tcW w:w="0" w:type="auto"/>
+            <w:hideMark/>
+          </w:tcPr>
+          <w:p>
+            <w:pPr>
+              <w:spacing w:after="160" w:line="278" w:lineRule="auto"/>
+              <w:rPr>
+                <w:rFonts w:ascii="Calibri" w:hAnsi="Calibri" w:cs="Calibri"/>
+                <w:sz w:val="22"/>
+                <w:szCs w:val="22"/>
+              </w:rPr>
+            </w:pPr>
+            <w:r>
+              <w:rPr>
+                <w:rFonts w:ascii="Calibri" w:hAnsi="Calibri" w:cs="Calibri"/>
+                <w:sz w:val="22"/>
+                <w:szCs w:val="22"/>
+              </w:rPr>
+              <w:t>Verify driver registration with valid details</w:t>
+            </w:r>
+          </w:p>
+        </w:tc>
+        <w:tc>
+          <w:tcPr>
+            <w:tcW w:w="0" w:type="auto"/>
+            <w:hideMark/>
+          </w:tcPr>
+          <w:p>
+            <w:pPr>
+              <w:spacing w:after="160" w:line="278" w:lineRule="auto"/>
+              <w:rPr>
+                <w:rFonts w:ascii="Calibri" w:hAnsi="Calibri" w:cs="Calibri"/>
+                <w:sz w:val="22"/>
+                <w:szCs w:val="22"/>
+              </w:rPr>
+            </w:pPr>
+            <w:r>
+              <w:rPr>
+                <w:rFonts w:ascii="Calibri" w:hAnsi="Calibri" w:cs="Calibri"/>
+                <w:sz w:val="22"/>
+                <w:szCs w:val="22"/>
+              </w:rPr>
+              <w:t>App installed, internet available</w:t>
+            </w:r>
+          </w:p>
+        </w:tc>
+        <w:tc>
+          <w:tcPr>
+            <w:tcW w:w="0" w:type="auto"/>
+            <w:hideMark/>
+          </w:tcPr>
+          <w:p>
+            <w:pPr>
+              <w:spacing w:after="160" w:line="278" w:lineRule="auto"/>
+              <w:rPr>
+                <w:rFonts w:ascii="Calibri" w:hAnsi="Calibri" w:cs="Calibri"/>
+                <w:sz w:val="22"/>
+                <w:szCs w:val="22"/>
+              </w:rPr>
+            </w:pPr>
+            <w:proofErr w:type="gramStart"/>
+            <w:r>
+              <w:rPr>
+                <w:rFonts w:ascii="Calibri" w:hAnsi="Calibri" w:cs="Calibri"/>
+                <w:sz w:val="22"/>
+                <w:szCs w:val="22"/>
+              </w:rPr>
+              <w:t>Similar to</w:t>
+            </w:r>
+            <w:proofErr w:type="gramEnd"/>
+            <w:r>
+              <w:rPr>
+                <w:rFonts w:ascii="Calibri" w:hAnsi="Calibri" w:cs="Calibri"/>
+                <w:sz w:val="22"/>
+                <w:szCs w:val="22"/>
+              </w:rPr>
+              <w:t xml:space="preserve"> TC-ADV-REG-001 but in Driver app</w:t>
+            </w:r>
+          </w:p>
+        </w:tc>
+        <w:tc>
+          <w:tcPr>
+            <w:tcW w:w="0" w:type="auto"/>
+            <w:hideMark/>
+          </w:tcPr>
+          <w:p>
+            <w:pPr>
+              <w:spacing w:after="160" w:line="278" w:lineRule="auto"/>
+              <w:rPr>
+                <w:rFonts w:ascii="Calibri" w:hAnsi="Calibri" w:cs="Calibri"/>
+                <w:sz w:val="22"/>
+                <w:szCs w:val="22"/>
+              </w:rPr>
+            </w:pPr>
+            <w:r>
+              <w:rPr>
+                <w:rFonts w:ascii="Calibri" w:hAnsi="Calibri" w:cs="Calibri"/>
+                <w:sz w:val="22"/>
+                <w:szCs w:val="22"/>
+              </w:rPr>
+              <w:t>—</w:t>
+            </w:r>
+          </w:p>
+        </w:tc>
+        <w:tc>
+          <w:tcPr>
+            <w:tcW w:w="0" w:type="auto"/>
+            <w:hideMark/>
+          </w:tcPr>
+          <w:p>
+            <w:pPr>
+              <w:spacing w:after="160" w:line="278" w:lineRule="auto"/>
+              <w:rPr>
+                <w:rFonts w:ascii="Calibri" w:hAnsi="Calibri" w:cs="Calibri"/>
+                <w:sz w:val="22"/>
+                <w:szCs w:val="22"/>
+              </w:rPr>
+            </w:pPr>
+            <w:r>
+              <w:rPr>
+                <w:rFonts w:ascii="Calibri" w:hAnsi="Calibri" w:cs="Calibri"/>
+                <w:sz w:val="22"/>
+                <w:szCs w:val="22"/>
+              </w:rPr>
+              <w:t>Registration successful</w:t>
+            </w:r>
+          </w:p>
+        </w:tc>
+        <w:tc>
+          <w:tcPr>
+            <w:tcW w:w="0" w:type="auto"/>
+            <w:hideMark/>
+          </w:tcPr>
+          <w:p>
+            <w:pPr>
+              <w:spacing w:after="160" w:line="278" w:lineRule="auto"/>
+              <w:rPr>
+                <w:rFonts w:ascii="Calibri" w:hAnsi="Calibri" w:cs="Calibri"/>
+                <w:sz w:val="22"/>
+                <w:szCs w:val="22"/>
+              </w:rPr>
+            </w:pPr>
+            <w:r>
+              <w:rPr>
+                <w:rFonts w:ascii="Calibri" w:hAnsi="Calibri" w:cs="Calibri"/>
+                <w:sz w:val="22"/>
+                <w:szCs w:val="22"/>
+              </w:rPr>
+              <w:t>High</w:t>
+            </w:r>
+          </w:p>
+        </w:tc>
+      </w:tr>
+      <w:tr>
+        <w:tc>
+          <w:tcPr>
+            <w:tcW w:w="0" w:type="auto"/>
+            <w:hideMark/>
+          </w:tcPr>
+          <w:p>
+            <w:pPr>
+              <w:spacing w:after="160" w:line="278" w:lineRule="auto"/>
+              <w:rPr>
+                <w:rFonts w:ascii="Calibri" w:hAnsi="Calibri" w:cs="Calibri"/>
+                <w:sz w:val="22"/>
+                <w:szCs w:val="22"/>
+              </w:rPr>
+            </w:pPr>
+            <w:r>
+              <w:rPr>
+                <w:rFonts w:ascii="Calibri" w:hAnsi="Calibri" w:cs="Calibri"/>
+                <w:sz w:val="22"/>
+                <w:szCs w:val="22"/>
+              </w:rPr>
+              <w:t>FR-26</w:t>
+            </w:r>
+          </w:p>
+        </w:tc>
+        <w:tc>
+          <w:tcPr>
+            <w:tcW w:w="0" w:type="auto"/>
+            <w:hideMark/>
+          </w:tcPr>
+          <w:p>
+            <w:pPr>
+              <w:spacing w:after="160" w:line="278" w:lineRule="auto"/>
+              <w:rPr>
+                <w:rFonts w:ascii="Calibri" w:hAnsi="Calibri" w:cs="Calibri"/>
+                <w:sz w:val="22"/>
+                <w:szCs w:val="22"/>
+              </w:rPr>
+            </w:pPr>
+            <w:r>
+              <w:rPr>
+                <w:rFonts w:ascii="Calibri" w:hAnsi="Calibri" w:cs="Calibri"/>
+                <w:sz w:val="22"/>
+                <w:szCs w:val="22"/>
+              </w:rPr>
+              <w:t>TC-DRV-CAMP-001</w:t>
+            </w:r>
+          </w:p>
+        </w:tc>
+        <w:tc>
+          <w:tcPr>
+            <w:tcW w:w="0" w:type="auto"/>
+            <w:hideMark/>
+          </w:tcPr>
+          <w:p>
+            <w:pPr>
+              <w:spacing w:after="160" w:line="278" w:lineRule="auto"/>
+              <w:rPr>
+                <w:rFonts w:ascii="Calibri" w:hAnsi="Calibri" w:cs="Calibri"/>
+                <w:sz w:val="22"/>
+                <w:szCs w:val="22"/>
+              </w:rPr>
+            </w:pPr>
+            <w:r>
+              <w:rPr>
+                <w:rFonts w:ascii="Calibri" w:hAnsi="Calibri" w:cs="Calibri"/>
+                <w:sz w:val="22"/>
+                <w:szCs w:val="22"/>
+              </w:rPr>
+              <w:t>Verify driver can accept campaign request</w:t>
+            </w:r>
+          </w:p>
+        </w:tc>
+        <w:tc>
+          <w:tcPr>
+            <w:tcW w:w="0" w:type="auto"/>
+            <w:hideMark/>
+          </w:tcPr>
+          <w:p>
+            <w:pPr>
+              <w:spacing w:after="160" w:line="278" w:lineRule="auto"/>
+              <w:rPr>
+                <w:rFonts w:ascii="Calibri" w:hAnsi="Calibri" w:cs="Calibri"/>
+                <w:sz w:val="22"/>
+                <w:szCs w:val="22"/>
+              </w:rPr>
+            </w:pPr>
+            <w:r>
+              <w:rPr>
+                <w:rFonts w:ascii="Calibri" w:hAnsi="Calibri" w:cs="Calibri"/>
+                <w:sz w:val="22"/>
+                <w:szCs w:val="22"/>
+              </w:rPr>
+              <w:t>Driver logged in, campaign request available</w:t>
+            </w:r>
+          </w:p>
+        </w:tc>
+        <w:tc>
+          <w:tcPr>
+            <w:tcW w:w="0" w:type="auto"/>
+            <w:hideMark/>
+          </w:tcPr>
+          <w:p>
+            <w:pPr>
+              <w:spacing w:after="160" w:line="278" w:lineRule="auto"/>
+              <w:rPr>
+                <w:rFonts w:ascii="Calibri" w:hAnsi="Calibri" w:cs="Calibri"/>
+                <w:sz w:val="22"/>
+                <w:szCs w:val="22"/>
+              </w:rPr>
+            </w:pPr>
+            <w:r>
+              <w:rPr>
+                <w:rFonts w:ascii="Calibri" w:hAnsi="Calibri" w:cs="Calibri"/>
+                <w:sz w:val="22"/>
+                <w:szCs w:val="22"/>
+              </w:rPr>
+              <w:t>1. Open notification&lt;</w:t>
+            </w:r>
+            <w:proofErr w:type="spellStart"/>
+            <w:r>
+              <w:rPr>
+                <w:rFonts w:ascii="Calibri" w:hAnsi="Calibri" w:cs="Calibri"/>
+                <w:sz w:val="22"/>
+                <w:szCs w:val="22"/>
+              </w:rPr>
+              <w:t>br</w:t>
+            </w:r>
+            <w:proofErr w:type="spellEnd"/>
+            <w:r>
+              <w:rPr>
+                <w:rFonts w:ascii="Calibri" w:hAnsi="Calibri" w:cs="Calibri"/>
+                <w:sz w:val="22"/>
+                <w:szCs w:val="22"/>
+              </w:rPr>
+              <w:t>&gt;2. Tap "Accept"</w:t>
+            </w:r>
+          </w:p>
+        </w:tc>
+        <w:tc>
+          <w:tcPr>
+            <w:tcW w:w="0" w:type="auto"/>
+            <w:hideMark/>
+          </w:tcPr>
+          <w:p>
+            <w:pPr>
+              <w:spacing w:after="160" w:line="278" w:lineRule="auto"/>
+              <w:rPr>
+                <w:rFonts w:ascii="Calibri" w:hAnsi="Calibri" w:cs="Calibri"/>
+                <w:sz w:val="22"/>
+                <w:szCs w:val="22"/>
+              </w:rPr>
+            </w:pPr>
+            <w:r>
+              <w:rPr>
+                <w:rFonts w:ascii="Calibri" w:hAnsi="Calibri" w:cs="Calibri"/>
+                <w:sz w:val="22"/>
+                <w:szCs w:val="22"/>
+              </w:rPr>
+              <w:t>—</w:t>
+            </w:r>
+          </w:p>
+        </w:tc>
+        <w:tc>
+          <w:tcPr>
+            <w:tcW w:w="0" w:type="auto"/>
+            <w:hideMark/>
+          </w:tcPr>
+          <w:p>
+            <w:pPr>
+              <w:spacing w:after="160" w:line="278" w:lineRule="auto"/>
+              <w:rPr>
+                <w:rFonts w:ascii="Calibri" w:hAnsi="Calibri" w:cs="Calibri"/>
+                <w:sz w:val="22"/>
+                <w:szCs w:val="22"/>
+              </w:rPr>
+            </w:pPr>
+            <w:r>
+              <w:rPr>
+                <w:rFonts w:ascii="Calibri" w:hAnsi="Calibri" w:cs="Calibri"/>
+                <w:sz w:val="22"/>
+                <w:szCs w:val="22"/>
+              </w:rPr>
+              <w:t>Campaign assigned to driver</w:t>
+            </w:r>
+          </w:p>
+        </w:tc>
+        <w:tc>
+          <w:tcPr>
+            <w:tcW w:w="0" w:type="auto"/>
+            <w:hideMark/>
+          </w:tcPr>
+          <w:p>
+            <w:pPr>
+              <w:spacing w:after="160" w:line="278" w:lineRule="auto"/>
+              <w:rPr>
+                <w:rFonts w:ascii="Calibri" w:hAnsi="Calibri" w:cs="Calibri"/>
+                <w:sz w:val="22"/>
+                <w:szCs w:val="22"/>
+              </w:rPr>
+            </w:pPr>
+            <w:r>
+              <w:rPr>
+                <w:rFonts w:ascii="Calibri" w:hAnsi="Calibri" w:cs="Calibri"/>
+                <w:sz w:val="22"/>
+                <w:szCs w:val="22"/>
+              </w:rPr>
+              <w:t>High</w:t>
+            </w:r>
+          </w:p>
+        </w:tc>
+      </w:tr>
+      <w:tr>
+        <w:tc>
+          <w:tcPr>
+            <w:tcW w:w="0" w:type="auto"/>
+            <w:hideMark/>
+          </w:tcPr>
+          <w:p>
+            <w:pPr>
+              <w:spacing w:after="160" w:line="278" w:lineRule="auto"/>
+              <w:rPr>
+                <w:rFonts w:ascii="Calibri" w:hAnsi="Calibri" w:cs="Calibri"/>
+                <w:sz w:val="22"/>
+                <w:szCs w:val="22"/>
+              </w:rPr>
+            </w:pPr>
+            <w:r>
+              <w:rPr>
+                <w:rFonts w:ascii="Calibri" w:hAnsi="Calibri" w:cs="Calibri"/>
+                <w:sz w:val="22"/>
+                <w:szCs w:val="22"/>
+              </w:rPr>
+              <w:t>FR-26</w:t>
+            </w:r>
+          </w:p>
+        </w:tc>
+        <w:tc>
+          <w:tcPr>
+            <w:tcW w:w="0" w:type="auto"/>
+            <w:hideMark/>
+          </w:tcPr>
+          <w:p>
+            <w:pPr>
+              <w:spacing w:after="160" w:line="278" w:lineRule="auto"/>
+              <w:rPr>
+                <w:rFonts w:ascii="Calibri" w:hAnsi="Calibri" w:cs="Calibri"/>
+                <w:sz w:val="22"/>
+                <w:szCs w:val="22"/>
+              </w:rPr>
+            </w:pPr>
+            <w:r>
+              <w:rPr>
+                <w:rFonts w:ascii="Calibri" w:hAnsi="Calibri" w:cs="Calibri"/>
+                <w:sz w:val="22"/>
+                <w:szCs w:val="22"/>
+              </w:rPr>
+              <w:t>TC-DRV-CAMP-002</w:t>
+            </w:r>
+          </w:p>
+        </w:tc>
+        <w:tc>
+          <w:tcPr>
+            <w:tcW w:w="0" w:type="auto"/>
+            <w:hideMark/>
+          </w:tcPr>
+          <w:p>
+            <w:pPr>
+              <w:spacing w:after="160" w:line="278" w:lineRule="auto"/>
+              <w:rPr>
+                <w:rFonts w:ascii="Calibri" w:hAnsi="Calibri" w:cs="Calibri"/>
+                <w:sz w:val="22"/>
+                <w:szCs w:val="22"/>
+              </w:rPr>
+            </w:pPr>
+            <w:r>
+              <w:rPr>
+                <w:rFonts w:ascii="Calibri" w:hAnsi="Calibri" w:cs="Calibri"/>
+                <w:sz w:val="22"/>
+                <w:szCs w:val="22"/>
+              </w:rPr>
+              <w:t>Verify driver can reject campaign request</w:t>
+            </w:r>
+          </w:p>
+        </w:tc>
+        <w:tc>
+          <w:tcPr>
+            <w:tcW w:w="0" w:type="auto"/>
+            <w:hideMark/>
+          </w:tcPr>
+          <w:p>
+            <w:pPr>
+              <w:spacing w:after="160" w:line="278" w:lineRule="auto"/>
+              <w:rPr>
+                <w:rFonts w:ascii="Calibri" w:hAnsi="Calibri" w:cs="Calibri"/>
+                <w:sz w:val="22"/>
+                <w:szCs w:val="22"/>
+              </w:rPr>
+            </w:pPr>
+            <w:r>
+              <w:rPr>
+                <w:rFonts w:ascii="Calibri" w:hAnsi="Calibri" w:cs="Calibri"/>
+                <w:sz w:val="22"/>
+                <w:szCs w:val="22"/>
+              </w:rPr>
+              <w:t>Same as above</w:t>
+            </w:r>
+          </w:p>
+        </w:tc>
+        <w:tc>
+          <w:tcPr>
+            <w:tcW w:w="0" w:type="auto"/>
+            <w:hideMark/>
+          </w:tcPr>
+          <w:p>
+            <w:pPr>
+              <w:spacing w:after="160" w:line="278" w:lineRule="auto"/>
+              <w:rPr>
+                <w:rFonts w:ascii="Calibri" w:hAnsi="Calibri" w:cs="Calibri"/>
+                <w:sz w:val="22"/>
+                <w:szCs w:val="22"/>
+              </w:rPr>
+            </w:pPr>
+            <w:r>
+              <w:rPr>
+                <w:rFonts w:ascii="Calibri" w:hAnsi="Calibri" w:cs="Calibri"/>
+                <w:sz w:val="22"/>
+                <w:szCs w:val="22"/>
+              </w:rPr>
+              <w:t>Tap "Reject"</w:t>
+            </w:r>
+          </w:p>
+        </w:tc>
+        <w:tc>
+          <w:tcPr>
+            <w:tcW w:w="0" w:type="auto"/>
+            <w:hideMark/>
+          </w:tcPr>
+          <w:p>
+            <w:pPr>
+              <w:spacing w:after="160" w:line="278" w:lineRule="auto"/>
+              <w:rPr>
+                <w:rFonts w:ascii="Calibri" w:hAnsi="Calibri" w:cs="Calibri"/>
+                <w:sz w:val="22"/>
+                <w:szCs w:val="22"/>
+              </w:rPr>
+            </w:pPr>
+            <w:r>
+              <w:rPr>
+                <w:rFonts w:ascii="Calibri" w:hAnsi="Calibri" w:cs="Calibri"/>
+                <w:sz w:val="22"/>
+                <w:szCs w:val="22"/>
+              </w:rPr>
+              <w:t>—</w:t>
+            </w:r>
+          </w:p>
+        </w:tc>
+        <w:tc>
+          <w:tcPr>
+            <w:tcW w:w="0" w:type="auto"/>
+            <w:hideMark/>
+          </w:tcPr>
+          <w:p>
+            <w:pPr>
+              <w:spacing w:after="160" w:line="278" w:lineRule="auto"/>
+              <w:rPr>
+                <w:rFonts w:ascii="Calibri" w:hAnsi="Calibri" w:cs="Calibri"/>
+                <w:sz w:val="22"/>
+                <w:szCs w:val="22"/>
+              </w:rPr>
+            </w:pPr>
+            <w:r>
+              <w:rPr>
+                <w:rFonts w:ascii="Calibri" w:hAnsi="Calibri" w:cs="Calibri"/>
+                <w:sz w:val="22"/>
+                <w:szCs w:val="22"/>
+              </w:rPr>
+              <w:t>Campaign request removed from driver list</w:t>
+            </w:r>
+          </w:p>
+        </w:tc>
+        <w:tc>
+          <w:tcPr>
+            <w:tcW w:w="0" w:type="auto"/>
+            <w:hideMark/>
+          </w:tcPr>
+          <w:p>
+            <w:pPr>
+              <w:spacing w:after="160" w:line="278" w:lineRule="auto"/>
+              <w:rPr>
+                <w:rFonts w:ascii="Calibri" w:hAnsi="Calibri" w:cs="Calibri"/>
+                <w:sz w:val="22"/>
+                <w:szCs w:val="22"/>
+              </w:rPr>
+            </w:pPr>
+            <w:r>
+              <w:rPr>
+                <w:rFonts w:ascii="Calibri" w:hAnsi="Calibri" w:cs="Calibri"/>
+                <w:sz w:val="22"/>
+                <w:szCs w:val="22"/>
+              </w:rPr>
+              <w:t>Medium</w:t>
+            </w:r>
+          </w:p>
+        </w:tc>
+      </w:tr>
+      <w:tr>
+        <w:tc>
+          <w:tcPr>
+            <w:tcW w:w="0" w:type="auto"/>
+            <w:hideMark/>
+          </w:tcPr>
+          <w:p>
+            <w:pPr>
+              <w:spacing w:after="160" w:line="278" w:lineRule="auto"/>
+              <w:rPr>
+                <w:rFonts w:ascii="Calibri" w:hAnsi="Calibri" w:cs="Calibri"/>
+                <w:sz w:val="22"/>
+                <w:szCs w:val="22"/>
+              </w:rPr>
+            </w:pPr>
+            <w:r>
+              <w:rPr>
+                <w:rFonts w:ascii="Calibri" w:hAnsi="Calibri" w:cs="Calibri"/>
+                <w:sz w:val="22"/>
+                <w:szCs w:val="22"/>
+              </w:rPr>
+              <w:t>FR-66, FR-67</w:t>
+            </w:r>
+          </w:p>
+        </w:tc>
+        <w:tc>
+          <w:tcPr>
+            <w:tcW w:w="0" w:type="auto"/>
+            <w:hideMark/>
+          </w:tcPr>
+          <w:p>
+            <w:pPr>
+              <w:spacing w:after="160" w:line="278" w:lineRule="auto"/>
+              <w:rPr>
+                <w:rFonts w:ascii="Calibri" w:hAnsi="Calibri" w:cs="Calibri"/>
+                <w:sz w:val="22"/>
+                <w:szCs w:val="22"/>
+              </w:rPr>
+            </w:pPr>
+            <w:r>
+              <w:rPr>
+                <w:rFonts w:ascii="Calibri" w:hAnsi="Calibri" w:cs="Calibri"/>
+                <w:sz w:val="22"/>
+                <w:szCs w:val="22"/>
+              </w:rPr>
+              <w:t>TC-PAY-001</w:t>
+            </w:r>
+          </w:p>
+        </w:tc>
+        <w:tc>
+          <w:tcPr>
+            <w:tcW w:w="0" w:type="auto"/>
+            <w:hideMark/>
+          </w:tcPr>
+          <w:p>
+            <w:pPr>
+              <w:spacing w:after="160" w:line="278" w:lineRule="auto"/>
+              <w:rPr>
+                <w:rFonts w:ascii="Calibri" w:hAnsi="Calibri" w:cs="Calibri"/>
+                <w:sz w:val="22"/>
+                <w:szCs w:val="22"/>
+              </w:rPr>
+            </w:pPr>
+            <w:r>
+              <w:rPr>
+                <w:rFonts w:ascii="Calibri" w:hAnsi="Calibri" w:cs="Calibri"/>
+                <w:sz w:val="22"/>
+                <w:szCs w:val="22"/>
+              </w:rPr>
+              <w:t xml:space="preserve">Verify payment processing for </w:t>
+            </w:r>
+            <w:r>
+              <w:rPr>
+                <w:rFonts w:ascii="Calibri" w:hAnsi="Calibri" w:cs="Calibri"/>
+                <w:sz w:val="22"/>
+                <w:szCs w:val="22"/>
+              </w:rPr>
+              <w:lastRenderedPageBreak/>
+              <w:t>wallet recharge</w:t>
+            </w:r>
+          </w:p>
+        </w:tc>
+        <w:tc>
+          <w:tcPr>
+            <w:tcW w:w="0" w:type="auto"/>
+            <w:hideMark/>
+          </w:tcPr>
+          <w:p>
+            <w:pPr>
+              <w:spacing w:after="160" w:line="278" w:lineRule="auto"/>
+              <w:rPr>
+                <w:rFonts w:ascii="Calibri" w:hAnsi="Calibri" w:cs="Calibri"/>
+                <w:sz w:val="22"/>
+                <w:szCs w:val="22"/>
+              </w:rPr>
+            </w:pPr>
+            <w:r>
+              <w:rPr>
+                <w:rFonts w:ascii="Calibri" w:hAnsi="Calibri" w:cs="Calibri"/>
+                <w:sz w:val="22"/>
+                <w:szCs w:val="22"/>
+              </w:rPr>
+              <w:lastRenderedPageBreak/>
+              <w:t>User logged in</w:t>
+            </w:r>
+          </w:p>
+        </w:tc>
+        <w:tc>
+          <w:tcPr>
+            <w:tcW w:w="0" w:type="auto"/>
+            <w:hideMark/>
+          </w:tcPr>
+          <w:p>
+            <w:pPr>
+              <w:spacing w:after="160" w:line="278" w:lineRule="auto"/>
+              <w:rPr>
+                <w:rFonts w:ascii="Calibri" w:hAnsi="Calibri" w:cs="Calibri"/>
+                <w:sz w:val="22"/>
+                <w:szCs w:val="22"/>
+              </w:rPr>
+            </w:pPr>
+            <w:r>
+              <w:rPr>
+                <w:rFonts w:ascii="Calibri" w:hAnsi="Calibri" w:cs="Calibri"/>
+                <w:sz w:val="22"/>
+                <w:szCs w:val="22"/>
+              </w:rPr>
+              <w:t>1. Go to Wallet&lt;</w:t>
+            </w:r>
+            <w:proofErr w:type="spellStart"/>
+            <w:r>
+              <w:rPr>
+                <w:rFonts w:ascii="Calibri" w:hAnsi="Calibri" w:cs="Calibri"/>
+                <w:sz w:val="22"/>
+                <w:szCs w:val="22"/>
+              </w:rPr>
+              <w:t>br</w:t>
+            </w:r>
+            <w:proofErr w:type="spellEnd"/>
+            <w:r>
+              <w:rPr>
+                <w:rFonts w:ascii="Calibri" w:hAnsi="Calibri" w:cs="Calibri"/>
+                <w:sz w:val="22"/>
+                <w:szCs w:val="22"/>
+              </w:rPr>
+              <w:t>&gt;2. Select recharge&lt;</w:t>
+            </w:r>
+            <w:proofErr w:type="spellStart"/>
+            <w:r>
+              <w:rPr>
+                <w:rFonts w:ascii="Calibri" w:hAnsi="Calibri" w:cs="Calibri"/>
+                <w:sz w:val="22"/>
+                <w:szCs w:val="22"/>
+              </w:rPr>
+              <w:t>br</w:t>
+            </w:r>
+            <w:proofErr w:type="spellEnd"/>
+            <w:r>
+              <w:rPr>
+                <w:rFonts w:ascii="Calibri" w:hAnsi="Calibri" w:cs="Calibri"/>
+                <w:sz w:val="22"/>
+                <w:szCs w:val="22"/>
+              </w:rPr>
+              <w:t>&gt;3. Complete payment</w:t>
+            </w:r>
+          </w:p>
+        </w:tc>
+        <w:tc>
+          <w:tcPr>
+            <w:tcW w:w="0" w:type="auto"/>
+            <w:hideMark/>
+          </w:tcPr>
+          <w:p>
+            <w:pPr>
+              <w:spacing w:after="160" w:line="278" w:lineRule="auto"/>
+              <w:rPr>
+                <w:rFonts w:ascii="Calibri" w:hAnsi="Calibri" w:cs="Calibri"/>
+                <w:sz w:val="22"/>
+                <w:szCs w:val="22"/>
+              </w:rPr>
+            </w:pPr>
+            <w:r>
+              <w:rPr>
+                <w:rFonts w:ascii="Calibri" w:hAnsi="Calibri" w:cs="Calibri"/>
+                <w:sz w:val="22"/>
+                <w:szCs w:val="22"/>
+              </w:rPr>
+              <w:t>Amount: 500 PKR</w:t>
+            </w:r>
+          </w:p>
+        </w:tc>
+        <w:tc>
+          <w:tcPr>
+            <w:tcW w:w="0" w:type="auto"/>
+            <w:hideMark/>
+          </w:tcPr>
+          <w:p>
+            <w:pPr>
+              <w:spacing w:after="160" w:line="278" w:lineRule="auto"/>
+              <w:rPr>
+                <w:rFonts w:ascii="Calibri" w:hAnsi="Calibri" w:cs="Calibri"/>
+                <w:sz w:val="22"/>
+                <w:szCs w:val="22"/>
+              </w:rPr>
+            </w:pPr>
+            <w:r>
+              <w:rPr>
+                <w:rFonts w:ascii="Calibri" w:hAnsi="Calibri" w:cs="Calibri"/>
+                <w:sz w:val="22"/>
+                <w:szCs w:val="22"/>
+              </w:rPr>
+              <w:t>Payment successful, wallet updated</w:t>
+            </w:r>
+          </w:p>
+        </w:tc>
+        <w:tc>
+          <w:tcPr>
+            <w:tcW w:w="0" w:type="auto"/>
+            <w:hideMark/>
+          </w:tcPr>
+          <w:p>
+            <w:pPr>
+              <w:spacing w:after="160" w:line="278" w:lineRule="auto"/>
+              <w:rPr>
+                <w:rFonts w:ascii="Calibri" w:hAnsi="Calibri" w:cs="Calibri"/>
+                <w:sz w:val="22"/>
+                <w:szCs w:val="22"/>
+              </w:rPr>
+            </w:pPr>
+            <w:r>
+              <w:rPr>
+                <w:rFonts w:ascii="Calibri" w:hAnsi="Calibri" w:cs="Calibri"/>
+                <w:sz w:val="22"/>
+                <w:szCs w:val="22"/>
+              </w:rPr>
+              <w:t>High</w:t>
+            </w:r>
+          </w:p>
+        </w:tc>
+      </w:tr>
+      <w:tr>
+        <w:tc>
+          <w:tcPr>
+            <w:tcW w:w="0" w:type="auto"/>
+            <w:hideMark/>
+          </w:tcPr>
+          <w:p>
+            <w:pPr>
+              <w:spacing w:after="160" w:line="278" w:lineRule="auto"/>
+              <w:rPr>
+                <w:rFonts w:ascii="Calibri" w:hAnsi="Calibri" w:cs="Calibri"/>
+                <w:sz w:val="22"/>
+                <w:szCs w:val="22"/>
+              </w:rPr>
+            </w:pPr>
+            <w:r>
+              <w:rPr>
+                <w:rFonts w:ascii="Calibri" w:hAnsi="Calibri" w:cs="Calibri"/>
+                <w:sz w:val="22"/>
+                <w:szCs w:val="22"/>
+              </w:rPr>
+              <w:t>FR-73</w:t>
+            </w:r>
+          </w:p>
+        </w:tc>
+        <w:tc>
+          <w:tcPr>
+            <w:tcW w:w="0" w:type="auto"/>
+            <w:hideMark/>
+          </w:tcPr>
+          <w:p>
+            <w:pPr>
+              <w:spacing w:after="160" w:line="278" w:lineRule="auto"/>
+              <w:rPr>
+                <w:rFonts w:ascii="Calibri" w:hAnsi="Calibri" w:cs="Calibri"/>
+                <w:sz w:val="22"/>
+                <w:szCs w:val="22"/>
+              </w:rPr>
+            </w:pPr>
+            <w:r>
+              <w:rPr>
+                <w:rFonts w:ascii="Calibri" w:hAnsi="Calibri" w:cs="Calibri"/>
+                <w:sz w:val="22"/>
+                <w:szCs w:val="22"/>
+              </w:rPr>
+              <w:t>TC-TRACK-001</w:t>
+            </w:r>
+          </w:p>
+        </w:tc>
+        <w:tc>
+          <w:tcPr>
+            <w:tcW w:w="0" w:type="auto"/>
+            <w:hideMark/>
+          </w:tcPr>
+          <w:p>
+            <w:pPr>
+              <w:spacing w:after="160" w:line="278" w:lineRule="auto"/>
+              <w:rPr>
+                <w:rFonts w:ascii="Calibri" w:hAnsi="Calibri" w:cs="Calibri"/>
+                <w:sz w:val="22"/>
+                <w:szCs w:val="22"/>
+              </w:rPr>
+            </w:pPr>
+            <w:r>
+              <w:rPr>
+                <w:rFonts w:ascii="Calibri" w:hAnsi="Calibri" w:cs="Calibri"/>
+                <w:sz w:val="22"/>
+                <w:szCs w:val="22"/>
+              </w:rPr>
+              <w:t>Verify real-time driver tracking</w:t>
+            </w:r>
+          </w:p>
+        </w:tc>
+        <w:tc>
+          <w:tcPr>
+            <w:tcW w:w="0" w:type="auto"/>
+            <w:hideMark/>
+          </w:tcPr>
+          <w:p>
+            <w:pPr>
+              <w:spacing w:after="160" w:line="278" w:lineRule="auto"/>
+              <w:rPr>
+                <w:rFonts w:ascii="Calibri" w:hAnsi="Calibri" w:cs="Calibri"/>
+                <w:sz w:val="22"/>
+                <w:szCs w:val="22"/>
+              </w:rPr>
+            </w:pPr>
+            <w:r>
+              <w:rPr>
+                <w:rFonts w:ascii="Calibri" w:hAnsi="Calibri" w:cs="Calibri"/>
+                <w:sz w:val="22"/>
+                <w:szCs w:val="22"/>
+              </w:rPr>
+              <w:t>Active campaign running</w:t>
+            </w:r>
+          </w:p>
+        </w:tc>
+        <w:tc>
+          <w:tcPr>
+            <w:tcW w:w="0" w:type="auto"/>
+            <w:hideMark/>
+          </w:tcPr>
+          <w:p>
+            <w:pPr>
+              <w:spacing w:after="160" w:line="278" w:lineRule="auto"/>
+              <w:rPr>
+                <w:rFonts w:ascii="Calibri" w:hAnsi="Calibri" w:cs="Calibri"/>
+                <w:sz w:val="22"/>
+                <w:szCs w:val="22"/>
+              </w:rPr>
+            </w:pPr>
+            <w:r>
+              <w:rPr>
+                <w:rFonts w:ascii="Calibri" w:hAnsi="Calibri" w:cs="Calibri"/>
+                <w:sz w:val="22"/>
+                <w:szCs w:val="22"/>
+              </w:rPr>
+              <w:t>1. Advertiser opens map&lt;</w:t>
+            </w:r>
+            <w:proofErr w:type="spellStart"/>
+            <w:r>
+              <w:rPr>
+                <w:rFonts w:ascii="Calibri" w:hAnsi="Calibri" w:cs="Calibri"/>
+                <w:sz w:val="22"/>
+                <w:szCs w:val="22"/>
+              </w:rPr>
+              <w:t>br</w:t>
+            </w:r>
+            <w:proofErr w:type="spellEnd"/>
+            <w:r>
+              <w:rPr>
+                <w:rFonts w:ascii="Calibri" w:hAnsi="Calibri" w:cs="Calibri"/>
+                <w:sz w:val="22"/>
+                <w:szCs w:val="22"/>
+              </w:rPr>
+              <w:t>&gt;2. Select driver</w:t>
+            </w:r>
+          </w:p>
+        </w:tc>
+        <w:tc>
+          <w:tcPr>
+            <w:tcW w:w="0" w:type="auto"/>
+            <w:hideMark/>
+          </w:tcPr>
+          <w:p>
+            <w:pPr>
+              <w:spacing w:after="160" w:line="278" w:lineRule="auto"/>
+              <w:rPr>
+                <w:rFonts w:ascii="Calibri" w:hAnsi="Calibri" w:cs="Calibri"/>
+                <w:sz w:val="22"/>
+                <w:szCs w:val="22"/>
+              </w:rPr>
+            </w:pPr>
+            <w:r>
+              <w:rPr>
+                <w:rFonts w:ascii="Calibri" w:hAnsi="Calibri" w:cs="Calibri"/>
+                <w:sz w:val="22"/>
+                <w:szCs w:val="22"/>
+              </w:rPr>
+              <w:t>—</w:t>
+            </w:r>
+          </w:p>
+        </w:tc>
+        <w:tc>
+          <w:tcPr>
+            <w:tcW w:w="0" w:type="auto"/>
+            <w:hideMark/>
+          </w:tcPr>
+          <w:p>
+            <w:pPr>
+              <w:spacing w:after="160" w:line="278" w:lineRule="auto"/>
+              <w:rPr>
+                <w:rFonts w:ascii="Calibri" w:hAnsi="Calibri" w:cs="Calibri"/>
+                <w:sz w:val="22"/>
+                <w:szCs w:val="22"/>
+              </w:rPr>
+            </w:pPr>
+            <w:r>
+              <w:rPr>
+                <w:rFonts w:ascii="Calibri" w:hAnsi="Calibri" w:cs="Calibri"/>
+                <w:sz w:val="22"/>
+                <w:szCs w:val="22"/>
+              </w:rPr>
+              <w:t>Driver location updates every 30s</w:t>
+            </w:r>
+          </w:p>
+        </w:tc>
+        <w:tc>
+          <w:tcPr>
+            <w:tcW w:w="0" w:type="auto"/>
+            <w:hideMark/>
+          </w:tcPr>
+          <w:p>
+            <w:pPr>
+              <w:spacing w:after="160" w:line="278" w:lineRule="auto"/>
+              <w:rPr>
+                <w:rFonts w:ascii="Calibri" w:hAnsi="Calibri" w:cs="Calibri"/>
+                <w:sz w:val="22"/>
+                <w:szCs w:val="22"/>
+              </w:rPr>
+            </w:pPr>
+            <w:r>
+              <w:rPr>
+                <w:rFonts w:ascii="Calibri" w:hAnsi="Calibri" w:cs="Calibri"/>
+                <w:sz w:val="22"/>
+                <w:szCs w:val="22"/>
+              </w:rPr>
+              <w:t>High</w:t>
+            </w:r>
+          </w:p>
+        </w:tc>
+      </w:tr>
+      <w:tr>
+        <w:tc>
+          <w:tcPr>
+            <w:tcW w:w="0" w:type="auto"/>
+            <w:hideMark/>
+          </w:tcPr>
+          <w:p>
+            <w:pPr>
+              <w:spacing w:after="160" w:line="278" w:lineRule="auto"/>
+              <w:rPr>
+                <w:rFonts w:ascii="Calibri" w:hAnsi="Calibri" w:cs="Calibri"/>
+                <w:sz w:val="22"/>
+                <w:szCs w:val="22"/>
+              </w:rPr>
+            </w:pPr>
+            <w:r>
+              <w:rPr>
+                <w:rFonts w:ascii="Calibri" w:hAnsi="Calibri" w:cs="Calibri"/>
+                <w:sz w:val="22"/>
+                <w:szCs w:val="22"/>
+              </w:rPr>
+              <w:t>FR-78</w:t>
+            </w:r>
+          </w:p>
+        </w:tc>
+        <w:tc>
+          <w:tcPr>
+            <w:tcW w:w="0" w:type="auto"/>
+            <w:hideMark/>
+          </w:tcPr>
+          <w:p>
+            <w:pPr>
+              <w:spacing w:after="160" w:line="278" w:lineRule="auto"/>
+              <w:rPr>
+                <w:rFonts w:ascii="Calibri" w:hAnsi="Calibri" w:cs="Calibri"/>
+                <w:sz w:val="22"/>
+                <w:szCs w:val="22"/>
+              </w:rPr>
+            </w:pPr>
+            <w:r>
+              <w:rPr>
+                <w:rFonts w:ascii="Calibri" w:hAnsi="Calibri" w:cs="Calibri"/>
+                <w:sz w:val="22"/>
+                <w:szCs w:val="22"/>
+              </w:rPr>
+              <w:t>TC-TRACK-002</w:t>
+            </w:r>
+          </w:p>
+        </w:tc>
+        <w:tc>
+          <w:tcPr>
+            <w:tcW w:w="0" w:type="auto"/>
+            <w:hideMark/>
+          </w:tcPr>
+          <w:p>
+            <w:pPr>
+              <w:spacing w:after="160" w:line="278" w:lineRule="auto"/>
+              <w:rPr>
+                <w:rFonts w:ascii="Calibri" w:hAnsi="Calibri" w:cs="Calibri"/>
+                <w:sz w:val="22"/>
+                <w:szCs w:val="22"/>
+              </w:rPr>
+            </w:pPr>
+            <w:r>
+              <w:rPr>
+                <w:rFonts w:ascii="Calibri" w:hAnsi="Calibri" w:cs="Calibri"/>
+                <w:sz w:val="22"/>
+                <w:szCs w:val="22"/>
+              </w:rPr>
+              <w:t>Verify system detects route deviation (Negative)</w:t>
+            </w:r>
+          </w:p>
+        </w:tc>
+        <w:tc>
+          <w:tcPr>
+            <w:tcW w:w="0" w:type="auto"/>
+            <w:hideMark/>
+          </w:tcPr>
+          <w:p>
+            <w:pPr>
+              <w:spacing w:after="160" w:line="278" w:lineRule="auto"/>
+              <w:rPr>
+                <w:rFonts w:ascii="Calibri" w:hAnsi="Calibri" w:cs="Calibri"/>
+                <w:sz w:val="22"/>
+                <w:szCs w:val="22"/>
+              </w:rPr>
+            </w:pPr>
+            <w:r>
+              <w:rPr>
+                <w:rFonts w:ascii="Calibri" w:hAnsi="Calibri" w:cs="Calibri"/>
+                <w:sz w:val="22"/>
+                <w:szCs w:val="22"/>
+              </w:rPr>
+              <w:t>Driver deviates from assigned route</w:t>
+            </w:r>
+          </w:p>
+        </w:tc>
+        <w:tc>
+          <w:tcPr>
+            <w:tcW w:w="0" w:type="auto"/>
+            <w:hideMark/>
+          </w:tcPr>
+          <w:p>
+            <w:pPr>
+              <w:spacing w:after="160" w:line="278" w:lineRule="auto"/>
+              <w:rPr>
+                <w:rFonts w:ascii="Calibri" w:hAnsi="Calibri" w:cs="Calibri"/>
+                <w:sz w:val="22"/>
+                <w:szCs w:val="22"/>
+              </w:rPr>
+            </w:pPr>
+            <w:r>
+              <w:rPr>
+                <w:rFonts w:ascii="Calibri" w:hAnsi="Calibri" w:cs="Calibri"/>
+                <w:sz w:val="22"/>
+                <w:szCs w:val="22"/>
+              </w:rPr>
+              <w:t>—</w:t>
+            </w:r>
+          </w:p>
+        </w:tc>
+        <w:tc>
+          <w:tcPr>
+            <w:tcW w:w="0" w:type="auto"/>
+            <w:hideMark/>
+          </w:tcPr>
+          <w:p>
+            <w:pPr>
+              <w:spacing w:after="160" w:line="278" w:lineRule="auto"/>
+              <w:rPr>
+                <w:rFonts w:ascii="Calibri" w:hAnsi="Calibri" w:cs="Calibri"/>
+                <w:sz w:val="22"/>
+                <w:szCs w:val="22"/>
+              </w:rPr>
+            </w:pPr>
+            <w:r>
+              <w:rPr>
+                <w:rFonts w:ascii="Calibri" w:hAnsi="Calibri" w:cs="Calibri"/>
+                <w:sz w:val="22"/>
+                <w:szCs w:val="22"/>
+              </w:rPr>
+              <w:t>System flags deviation</w:t>
+            </w:r>
+          </w:p>
+        </w:tc>
+        <w:tc>
+          <w:tcPr>
+            <w:tcW w:w="0" w:type="auto"/>
+            <w:hideMark/>
+          </w:tcPr>
+          <w:p>
+            <w:pPr>
+              <w:spacing w:after="160" w:line="278" w:lineRule="auto"/>
+              <w:rPr>
+                <w:rFonts w:ascii="Calibri" w:hAnsi="Calibri" w:cs="Calibri"/>
+                <w:sz w:val="22"/>
+                <w:szCs w:val="22"/>
+              </w:rPr>
+            </w:pPr>
+            <w:r>
+              <w:rPr>
+                <w:rFonts w:ascii="Calibri" w:hAnsi="Calibri" w:cs="Calibri"/>
+                <w:sz w:val="22"/>
+                <w:szCs w:val="22"/>
+              </w:rPr>
+              <w:t>High</w:t>
+            </w:r>
+          </w:p>
+        </w:tc>
+        <w:tc>
+          <w:tcPr>
+            <w:tcW w:w="0" w:type="auto"/>
+            <w:hideMark/>
+          </w:tcPr>
+          <w:p>
+            <w:pPr>
+              <w:spacing w:after="160" w:line="278" w:lineRule="auto"/>
+              <w:rPr>
+                <w:rFonts w:ascii="Calibri" w:hAnsi="Calibri" w:cs="Calibri"/>
+                <w:sz w:val="22"/>
+                <w:szCs w:val="22"/>
+              </w:rPr>
+            </w:pPr>
+          </w:p>
+        </w:tc>
+      </w:tr>
+      <w:tr>
+        <w:tc>
+          <w:tcPr>
+            <w:tcW w:w="0" w:type="auto"/>
+            <w:hideMark/>
+          </w:tcPr>
+          <w:p>
+            <w:pPr>
+              <w:spacing w:after="160" w:line="278" w:lineRule="auto"/>
+              <w:rPr>
+                <w:rFonts w:ascii="Calibri" w:hAnsi="Calibri" w:cs="Calibri"/>
+                <w:sz w:val="22"/>
+                <w:szCs w:val="22"/>
+              </w:rPr>
+            </w:pPr>
+            <w:r>
+              <w:rPr>
+                <w:rFonts w:ascii="Calibri" w:hAnsi="Calibri" w:cs="Calibri"/>
+                <w:sz w:val="22"/>
+                <w:szCs w:val="22"/>
+              </w:rPr>
+              <w:t>FR-82, FR-83</w:t>
+            </w:r>
+          </w:p>
+        </w:tc>
+        <w:tc>
+          <w:tcPr>
+            <w:tcW w:w="0" w:type="auto"/>
+            <w:hideMark/>
+          </w:tcPr>
+          <w:p>
+            <w:pPr>
+              <w:spacing w:after="160" w:line="278" w:lineRule="auto"/>
+              <w:rPr>
+                <w:rFonts w:ascii="Calibri" w:hAnsi="Calibri" w:cs="Calibri"/>
+                <w:sz w:val="22"/>
+                <w:szCs w:val="22"/>
+              </w:rPr>
+            </w:pPr>
+            <w:r>
+              <w:rPr>
+                <w:rFonts w:ascii="Calibri" w:hAnsi="Calibri" w:cs="Calibri"/>
+                <w:sz w:val="22"/>
+                <w:szCs w:val="22"/>
+              </w:rPr>
+              <w:t>TC-SUP-001</w:t>
+            </w:r>
+          </w:p>
+        </w:tc>
+        <w:tc>
+          <w:tcPr>
+            <w:tcW w:w="0" w:type="auto"/>
+            <w:hideMark/>
+          </w:tcPr>
+          <w:p>
+            <w:pPr>
+              <w:spacing w:after="160" w:line="278" w:lineRule="auto"/>
+              <w:rPr>
+                <w:rFonts w:ascii="Calibri" w:hAnsi="Calibri" w:cs="Calibri"/>
+                <w:sz w:val="22"/>
+                <w:szCs w:val="22"/>
+              </w:rPr>
+            </w:pPr>
+            <w:r>
+              <w:rPr>
+                <w:rFonts w:ascii="Calibri" w:hAnsi="Calibri" w:cs="Calibri"/>
+                <w:sz w:val="22"/>
+                <w:szCs w:val="22"/>
+              </w:rPr>
+              <w:t>Verify support ticket submission</w:t>
+            </w:r>
+          </w:p>
+        </w:tc>
+        <w:tc>
+          <w:tcPr>
+            <w:tcW w:w="0" w:type="auto"/>
+            <w:hideMark/>
+          </w:tcPr>
+          <w:p>
+            <w:pPr>
+              <w:spacing w:after="160" w:line="278" w:lineRule="auto"/>
+              <w:rPr>
+                <w:rFonts w:ascii="Calibri" w:hAnsi="Calibri" w:cs="Calibri"/>
+                <w:sz w:val="22"/>
+                <w:szCs w:val="22"/>
+              </w:rPr>
+            </w:pPr>
+            <w:r>
+              <w:rPr>
+                <w:rFonts w:ascii="Calibri" w:hAnsi="Calibri" w:cs="Calibri"/>
+                <w:sz w:val="22"/>
+                <w:szCs w:val="22"/>
+              </w:rPr>
+              <w:t>User logged in</w:t>
+            </w:r>
+          </w:p>
+        </w:tc>
+        <w:tc>
+          <w:tcPr>
+            <w:tcW w:w="0" w:type="auto"/>
+            <w:hideMark/>
+          </w:tcPr>
+          <w:p>
+            <w:pPr>
+              <w:spacing w:after="160" w:line="278" w:lineRule="auto"/>
+              <w:rPr>
+                <w:rFonts w:ascii="Calibri" w:hAnsi="Calibri" w:cs="Calibri"/>
+                <w:sz w:val="22"/>
+                <w:szCs w:val="22"/>
+              </w:rPr>
+            </w:pPr>
+            <w:r>
+              <w:rPr>
+                <w:rFonts w:ascii="Calibri" w:hAnsi="Calibri" w:cs="Calibri"/>
+                <w:sz w:val="22"/>
+                <w:szCs w:val="22"/>
+              </w:rPr>
+              <w:t>1. Go to Support&lt;</w:t>
+            </w:r>
+            <w:proofErr w:type="spellStart"/>
+            <w:r>
+              <w:rPr>
+                <w:rFonts w:ascii="Calibri" w:hAnsi="Calibri" w:cs="Calibri"/>
+                <w:sz w:val="22"/>
+                <w:szCs w:val="22"/>
+              </w:rPr>
+              <w:t>br</w:t>
+            </w:r>
+            <w:proofErr w:type="spellEnd"/>
+            <w:r>
+              <w:rPr>
+                <w:rFonts w:ascii="Calibri" w:hAnsi="Calibri" w:cs="Calibri"/>
+                <w:sz w:val="22"/>
+                <w:szCs w:val="22"/>
+              </w:rPr>
+              <w:t>&gt;2. Submit ticket</w:t>
+            </w:r>
+          </w:p>
+        </w:tc>
+        <w:tc>
+          <w:tcPr>
+            <w:tcW w:w="0" w:type="auto"/>
+            <w:hideMark/>
+          </w:tcPr>
+          <w:p>
+            <w:pPr>
+              <w:spacing w:after="160" w:line="278" w:lineRule="auto"/>
+              <w:rPr>
+                <w:rFonts w:ascii="Calibri" w:hAnsi="Calibri" w:cs="Calibri"/>
+                <w:sz w:val="22"/>
+                <w:szCs w:val="22"/>
+              </w:rPr>
+            </w:pPr>
+            <w:r>
+              <w:rPr>
+                <w:rFonts w:ascii="Calibri" w:hAnsi="Calibri" w:cs="Calibri"/>
+                <w:sz w:val="22"/>
+                <w:szCs w:val="22"/>
+              </w:rPr>
+              <w:t>Subject: "Payment issue"</w:t>
+            </w:r>
+          </w:p>
+        </w:tc>
+        <w:tc>
+          <w:tcPr>
+            <w:tcW w:w="0" w:type="auto"/>
+            <w:hideMark/>
+          </w:tcPr>
+          <w:p>
+            <w:pPr>
+              <w:spacing w:after="160" w:line="278" w:lineRule="auto"/>
+              <w:rPr>
+                <w:rFonts w:ascii="Calibri" w:hAnsi="Calibri" w:cs="Calibri"/>
+                <w:sz w:val="22"/>
+                <w:szCs w:val="22"/>
+              </w:rPr>
+            </w:pPr>
+            <w:r>
+              <w:rPr>
+                <w:rFonts w:ascii="Calibri" w:hAnsi="Calibri" w:cs="Calibri"/>
+                <w:sz w:val="22"/>
+                <w:szCs w:val="22"/>
+              </w:rPr>
+              <w:t>Ticket created, confirmation shown</w:t>
+            </w:r>
+          </w:p>
+        </w:tc>
+        <w:tc>
+          <w:tcPr>
+            <w:tcW w:w="0" w:type="auto"/>
+            <w:hideMark/>
+          </w:tcPr>
+          <w:p>
+            <w:pPr>
+              <w:spacing w:after="160" w:line="278" w:lineRule="auto"/>
+              <w:rPr>
+                <w:rFonts w:ascii="Calibri" w:hAnsi="Calibri" w:cs="Calibri"/>
+                <w:sz w:val="22"/>
+                <w:szCs w:val="22"/>
+              </w:rPr>
+            </w:pPr>
+            <w:r>
+              <w:rPr>
+                <w:rFonts w:ascii="Calibri" w:hAnsi="Calibri" w:cs="Calibri"/>
+                <w:sz w:val="22"/>
+                <w:szCs w:val="22"/>
+              </w:rPr>
+              <w:t>Medium</w:t>
+            </w:r>
+          </w:p>
+        </w:tc>
+      </w:tr>
+      <w:tr>
+        <w:tc>
+          <w:tcPr>
+            <w:tcW w:w="0" w:type="auto"/>
+            <w:hideMark/>
+          </w:tcPr>
+          <w:p>
+            <w:pPr>
+              <w:spacing w:after="160" w:line="278" w:lineRule="auto"/>
+              <w:rPr>
+                <w:rFonts w:ascii="Calibri" w:hAnsi="Calibri" w:cs="Calibri"/>
+                <w:sz w:val="22"/>
+                <w:szCs w:val="22"/>
+              </w:rPr>
+            </w:pPr>
+            <w:r>
+              <w:rPr>
+                <w:rFonts w:ascii="Calibri" w:hAnsi="Calibri" w:cs="Calibri"/>
+                <w:sz w:val="22"/>
+                <w:szCs w:val="22"/>
+              </w:rPr>
+              <w:t>NFR-1</w:t>
+            </w:r>
+          </w:p>
+        </w:tc>
+        <w:tc>
+          <w:tcPr>
+            <w:tcW w:w="0" w:type="auto"/>
+            <w:hideMark/>
+          </w:tcPr>
+          <w:p>
+            <w:pPr>
+              <w:spacing w:after="160" w:line="278" w:lineRule="auto"/>
+              <w:rPr>
+                <w:rFonts w:ascii="Calibri" w:hAnsi="Calibri" w:cs="Calibri"/>
+                <w:sz w:val="22"/>
+                <w:szCs w:val="22"/>
+              </w:rPr>
+            </w:pPr>
+            <w:r>
+              <w:rPr>
+                <w:rFonts w:ascii="Calibri" w:hAnsi="Calibri" w:cs="Calibri"/>
+                <w:sz w:val="22"/>
+                <w:szCs w:val="22"/>
+              </w:rPr>
+              <w:t>TC-PERF-001</w:t>
+            </w:r>
+          </w:p>
+        </w:tc>
+        <w:tc>
+          <w:tcPr>
+            <w:tcW w:w="0" w:type="auto"/>
+            <w:hideMark/>
+          </w:tcPr>
+          <w:p>
+            <w:pPr>
+              <w:spacing w:after="160" w:line="278" w:lineRule="auto"/>
+              <w:rPr>
+                <w:rFonts w:ascii="Calibri" w:hAnsi="Calibri" w:cs="Calibri"/>
+                <w:sz w:val="22"/>
+                <w:szCs w:val="22"/>
+              </w:rPr>
+            </w:pPr>
+            <w:r>
+              <w:rPr>
+                <w:rFonts w:ascii="Calibri" w:hAnsi="Calibri" w:cs="Calibri"/>
+                <w:sz w:val="22"/>
+                <w:szCs w:val="22"/>
+              </w:rPr>
+              <w:t>Verify app loads within 3 seconds</w:t>
+            </w:r>
+          </w:p>
+        </w:tc>
+        <w:tc>
+          <w:tcPr>
+            <w:tcW w:w="0" w:type="auto"/>
+            <w:hideMark/>
+          </w:tcPr>
+          <w:p>
+            <w:pPr>
+              <w:spacing w:after="160" w:line="278" w:lineRule="auto"/>
+              <w:rPr>
+                <w:rFonts w:ascii="Calibri" w:hAnsi="Calibri" w:cs="Calibri"/>
+                <w:sz w:val="22"/>
+                <w:szCs w:val="22"/>
+              </w:rPr>
+            </w:pPr>
+            <w:r>
+              <w:rPr>
+                <w:rFonts w:ascii="Calibri" w:hAnsi="Calibri" w:cs="Calibri"/>
+                <w:sz w:val="22"/>
+                <w:szCs w:val="22"/>
+              </w:rPr>
+              <w:t>Device meets min specs</w:t>
+            </w:r>
+          </w:p>
+        </w:tc>
+        <w:tc>
+          <w:tcPr>
+            <w:tcW w:w="0" w:type="auto"/>
+            <w:hideMark/>
+          </w:tcPr>
+          <w:p>
+            <w:pPr>
+              <w:spacing w:after="160" w:line="278" w:lineRule="auto"/>
+              <w:rPr>
+                <w:rFonts w:ascii="Calibri" w:hAnsi="Calibri" w:cs="Calibri"/>
+                <w:sz w:val="22"/>
+                <w:szCs w:val="22"/>
+              </w:rPr>
+            </w:pPr>
+            <w:r>
+              <w:rPr>
+                <w:rFonts w:ascii="Calibri" w:hAnsi="Calibri" w:cs="Calibri"/>
+                <w:sz w:val="22"/>
+                <w:szCs w:val="22"/>
+              </w:rPr>
+              <w:t>Launch app</w:t>
+            </w:r>
+          </w:p>
+        </w:tc>
+        <w:tc>
+          <w:tcPr>
+            <w:tcW w:w="0" w:type="auto"/>
+            <w:hideMark/>
+          </w:tcPr>
+          <w:p>
+            <w:pPr>
+              <w:spacing w:after="160" w:line="278" w:lineRule="auto"/>
+              <w:rPr>
+                <w:rFonts w:ascii="Calibri" w:hAnsi="Calibri" w:cs="Calibri"/>
+                <w:sz w:val="22"/>
+                <w:szCs w:val="22"/>
+              </w:rPr>
+            </w:pPr>
+            <w:r>
+              <w:rPr>
+                <w:rFonts w:ascii="Calibri" w:hAnsi="Calibri" w:cs="Calibri"/>
+                <w:sz w:val="22"/>
+                <w:szCs w:val="22"/>
+              </w:rPr>
+              <w:t>—</w:t>
+            </w:r>
+          </w:p>
+        </w:tc>
+        <w:tc>
+          <w:tcPr>
+            <w:tcW w:w="0" w:type="auto"/>
+            <w:hideMark/>
+          </w:tcPr>
+          <w:p>
+            <w:pPr>
+              <w:spacing w:after="160" w:line="278" w:lineRule="auto"/>
+              <w:rPr>
+                <w:rFonts w:ascii="Calibri" w:hAnsi="Calibri" w:cs="Calibri"/>
+                <w:sz w:val="22"/>
+                <w:szCs w:val="22"/>
+              </w:rPr>
+            </w:pPr>
+            <w:r>
+              <w:rPr>
+                <w:rFonts w:ascii="Calibri" w:hAnsi="Calibri" w:cs="Calibri"/>
+                <w:sz w:val="22"/>
+                <w:szCs w:val="22"/>
+              </w:rPr>
+              <w:t>App loads in ≤ 3 seconds</w:t>
+            </w:r>
+          </w:p>
+        </w:tc>
+        <w:tc>
+          <w:tcPr>
+            <w:tcW w:w="0" w:type="auto"/>
+            <w:hideMark/>
+          </w:tcPr>
+          <w:p>
+            <w:pPr>
+              <w:spacing w:after="160" w:line="278" w:lineRule="auto"/>
+              <w:rPr>
+                <w:rFonts w:ascii="Calibri" w:hAnsi="Calibri" w:cs="Calibri"/>
+                <w:sz w:val="22"/>
+                <w:szCs w:val="22"/>
+              </w:rPr>
+            </w:pPr>
+            <w:r>
+              <w:rPr>
+                <w:rFonts w:ascii="Calibri" w:hAnsi="Calibri" w:cs="Calibri"/>
+                <w:sz w:val="22"/>
+                <w:szCs w:val="22"/>
+              </w:rPr>
+              <w:t>High</w:t>
+            </w:r>
+          </w:p>
+        </w:tc>
+      </w:tr>
+      <w:tr>
+        <w:tc>
+          <w:tcPr>
+            <w:tcW w:w="0" w:type="auto"/>
+            <w:hideMark/>
+          </w:tcPr>
+          <w:p>
+            <w:pPr>
+              <w:spacing w:after="160" w:line="278" w:lineRule="auto"/>
+              <w:rPr>
+                <w:rFonts w:ascii="Calibri" w:hAnsi="Calibri" w:cs="Calibri"/>
+                <w:sz w:val="22"/>
+                <w:szCs w:val="22"/>
+              </w:rPr>
+            </w:pPr>
+            <w:r>
+              <w:rPr>
+                <w:rFonts w:ascii="Calibri" w:hAnsi="Calibri" w:cs="Calibri"/>
+                <w:sz w:val="22"/>
+                <w:szCs w:val="22"/>
+              </w:rPr>
+              <w:t>NFR-11, NFR-12</w:t>
+            </w:r>
+          </w:p>
+        </w:tc>
+        <w:tc>
+          <w:tcPr>
+            <w:tcW w:w="0" w:type="auto"/>
+            <w:hideMark/>
+          </w:tcPr>
+          <w:p>
+            <w:pPr>
+              <w:spacing w:after="160" w:line="278" w:lineRule="auto"/>
+              <w:rPr>
+                <w:rFonts w:ascii="Calibri" w:hAnsi="Calibri" w:cs="Calibri"/>
+                <w:sz w:val="22"/>
+                <w:szCs w:val="22"/>
+              </w:rPr>
+            </w:pPr>
+            <w:r>
+              <w:rPr>
+                <w:rFonts w:ascii="Calibri" w:hAnsi="Calibri" w:cs="Calibri"/>
+                <w:sz w:val="22"/>
+                <w:szCs w:val="22"/>
+              </w:rPr>
+              <w:t>TC-SEC-001</w:t>
+            </w:r>
+          </w:p>
+        </w:tc>
+        <w:tc>
+          <w:tcPr>
+            <w:tcW w:w="0" w:type="auto"/>
+            <w:hideMark/>
+          </w:tcPr>
+          <w:p>
+            <w:pPr>
+              <w:spacing w:after="160" w:line="278" w:lineRule="auto"/>
+              <w:rPr>
+                <w:rFonts w:ascii="Calibri" w:hAnsi="Calibri" w:cs="Calibri"/>
+                <w:sz w:val="22"/>
+                <w:szCs w:val="22"/>
+              </w:rPr>
+            </w:pPr>
+            <w:r>
+              <w:rPr>
+                <w:rFonts w:ascii="Calibri" w:hAnsi="Calibri" w:cs="Calibri"/>
+                <w:sz w:val="22"/>
+                <w:szCs w:val="22"/>
+              </w:rPr>
+              <w:t>Verify secure login (HTTPS + password hashing)</w:t>
+            </w:r>
+          </w:p>
+        </w:tc>
+        <w:tc>
+          <w:tcPr>
+            <w:tcW w:w="0" w:type="auto"/>
+            <w:hideMark/>
+          </w:tcPr>
+          <w:p>
+            <w:pPr>
+              <w:spacing w:after="160" w:line="278" w:lineRule="auto"/>
+              <w:rPr>
+                <w:rFonts w:ascii="Calibri" w:hAnsi="Calibri" w:cs="Calibri"/>
+                <w:sz w:val="22"/>
+                <w:szCs w:val="22"/>
+              </w:rPr>
+            </w:pPr>
+            <w:r>
+              <w:rPr>
+                <w:rFonts w:ascii="Calibri" w:hAnsi="Calibri" w:cs="Calibri"/>
+                <w:sz w:val="22"/>
+                <w:szCs w:val="22"/>
+              </w:rPr>
+              <w:t>Network monitoring tool ready</w:t>
+            </w:r>
+          </w:p>
+        </w:tc>
+        <w:tc>
+          <w:tcPr>
+            <w:tcW w:w="0" w:type="auto"/>
+            <w:hideMark/>
+          </w:tcPr>
+          <w:p>
+            <w:pPr>
+              <w:spacing w:after="160" w:line="278" w:lineRule="auto"/>
+              <w:rPr>
+                <w:rFonts w:ascii="Calibri" w:hAnsi="Calibri" w:cs="Calibri"/>
+                <w:sz w:val="22"/>
+                <w:szCs w:val="22"/>
+              </w:rPr>
+            </w:pPr>
+            <w:r>
+              <w:rPr>
+                <w:rFonts w:ascii="Calibri" w:hAnsi="Calibri" w:cs="Calibri"/>
+                <w:sz w:val="22"/>
+                <w:szCs w:val="22"/>
+              </w:rPr>
+              <w:t>Login attempt</w:t>
+            </w:r>
+          </w:p>
+        </w:tc>
+        <w:tc>
+          <w:tcPr>
+            <w:tcW w:w="0" w:type="auto"/>
+            <w:hideMark/>
+          </w:tcPr>
+          <w:p>
+            <w:pPr>
+              <w:spacing w:after="160" w:line="278" w:lineRule="auto"/>
+              <w:rPr>
+                <w:rFonts w:ascii="Calibri" w:hAnsi="Calibri" w:cs="Calibri"/>
+                <w:sz w:val="22"/>
+                <w:szCs w:val="22"/>
+              </w:rPr>
+            </w:pPr>
+            <w:r>
+              <w:rPr>
+                <w:rFonts w:ascii="Calibri" w:hAnsi="Calibri" w:cs="Calibri"/>
+                <w:sz w:val="22"/>
+                <w:szCs w:val="22"/>
+              </w:rPr>
+              <w:t>—</w:t>
+            </w:r>
+          </w:p>
+        </w:tc>
+        <w:tc>
+          <w:tcPr>
+            <w:tcW w:w="0" w:type="auto"/>
+            <w:hideMark/>
+          </w:tcPr>
+          <w:p>
+            <w:pPr>
+              <w:spacing w:after="160" w:line="278" w:lineRule="auto"/>
+              <w:rPr>
+                <w:rFonts w:ascii="Calibri" w:hAnsi="Calibri" w:cs="Calibri"/>
+                <w:sz w:val="22"/>
+                <w:szCs w:val="22"/>
+              </w:rPr>
+            </w:pPr>
+            <w:r>
+              <w:rPr>
+                <w:rFonts w:ascii="Calibri" w:hAnsi="Calibri" w:cs="Calibri"/>
+                <w:sz w:val="22"/>
+                <w:szCs w:val="22"/>
+              </w:rPr>
+              <w:t>All traffic encrypted, password not sent in plain text</w:t>
+            </w:r>
+          </w:p>
+        </w:tc>
+        <w:tc>
+          <w:tcPr>
+            <w:tcW w:w="0" w:type="auto"/>
+            <w:hideMark/>
+          </w:tcPr>
+          <w:p>
+            <w:pPr>
+              <w:spacing w:after="160" w:line="278" w:lineRule="auto"/>
+              <w:rPr>
+                <w:rFonts w:ascii="Calibri" w:hAnsi="Calibri" w:cs="Calibri"/>
+                <w:sz w:val="22"/>
+                <w:szCs w:val="22"/>
+              </w:rPr>
+            </w:pPr>
+            <w:r>
+              <w:rPr>
+                <w:rFonts w:ascii="Calibri" w:hAnsi="Calibri" w:cs="Calibri"/>
+                <w:sz w:val="22"/>
+                <w:szCs w:val="22"/>
+              </w:rPr>
+              <w:t>High</w:t>
+            </w:r>
+          </w:p>
+        </w:tc>
+      </w:tr>
+    </w:tbl>
+    <w:p>
+      <w:pPr>
+        <w:rPr>
+          <w:rFonts w:ascii="Calibri" w:hAnsi="Calibri" w:cs="Calibri"/>
+          <w:b/>
+          <w:bCs/>
+          <w:sz w:val="22"/>
+          <w:szCs w:val="22"/>
+        </w:rPr>
+      </w:pPr>
+      <w:r>
+        <w:rPr>
+          <w:rFonts w:ascii="Calibri" w:hAnsi="Calibri" w:cs="Calibri"/>
+          <w:b/>
+          <w:bCs/>
+          <w:sz w:val="22"/>
+          <w:szCs w:val="22"/>
+        </w:rPr>
+        <w:t>Notes on Coverage</w:t>
+      </w:r>
+    </w:p>
+    <w:p>
+      <w:pPr>
+        <w:numPr>
+          <w:ilvl w:val="0"/>
+          <w:numId w:val="86"/>
+        </w:numPr>
+        <w:rPr>
+          <w:rFonts w:ascii="Calibri" w:hAnsi="Calibri" w:cs="Calibri"/>
+          <w:sz w:val="22"/>
+          <w:szCs w:val="22"/>
+        </w:rPr>
+      </w:pPr>
+      <w:r>
+        <w:rPr>
+          <w:rFonts w:ascii="Calibri" w:hAnsi="Calibri" w:cs="Calibri"/>
+          <w:b/>
+          <w:bCs/>
+          <w:sz w:val="22"/>
+          <w:szCs w:val="22"/>
+        </w:rPr>
+        <w:t>Positive Scenarios</w:t>
+      </w:r>
+      <w:r>
+        <w:rPr>
+          <w:rFonts w:ascii="Calibri" w:hAnsi="Calibri" w:cs="Calibri"/>
+          <w:sz w:val="22"/>
+          <w:szCs w:val="22"/>
+        </w:rPr>
+        <w:t>: Valid inputs, correct flows (e.g., successful registration, campaign creation, payments).</w:t>
+      </w:r>
+    </w:p>
+    <w:p>
+      <w:pPr>
+        <w:numPr>
+          <w:ilvl w:val="0"/>
+          <w:numId w:val="86"/>
+        </w:numPr>
+        <w:rPr>
+          <w:rFonts w:ascii="Calibri" w:hAnsi="Calibri" w:cs="Calibri"/>
+          <w:sz w:val="22"/>
+          <w:szCs w:val="22"/>
+        </w:rPr>
+      </w:pPr>
+      <w:r>
+        <w:rPr>
+          <w:rFonts w:ascii="Calibri" w:hAnsi="Calibri" w:cs="Calibri"/>
+          <w:b/>
+          <w:bCs/>
+          <w:sz w:val="22"/>
+          <w:szCs w:val="22"/>
+        </w:rPr>
+        <w:t>Negative Scenarios</w:t>
+      </w:r>
+      <w:r>
+        <w:rPr>
+          <w:rFonts w:ascii="Calibri" w:hAnsi="Calibri" w:cs="Calibri"/>
+          <w:sz w:val="22"/>
+          <w:szCs w:val="22"/>
+        </w:rPr>
+        <w:t>: Invalid inputs, missing fields, incorrect credentials, route deviations.</w:t>
+      </w:r>
+    </w:p>
+    <w:p>
+      <w:pPr>
+        <w:numPr>
+          <w:ilvl w:val="0"/>
+          <w:numId w:val="86"/>
+        </w:numPr>
+        <w:rPr>
+          <w:rFonts w:ascii="Calibri" w:hAnsi="Calibri" w:cs="Calibri"/>
+          <w:sz w:val="22"/>
+          <w:szCs w:val="22"/>
+        </w:rPr>
+      </w:pPr>
+      <w:r>
+        <w:rPr>
+          <w:rFonts w:ascii="Calibri" w:hAnsi="Calibri" w:cs="Calibri"/>
+          <w:b/>
+          <w:bCs/>
+          <w:sz w:val="22"/>
+          <w:szCs w:val="22"/>
+        </w:rPr>
+        <w:t>Priority</w:t>
+      </w:r>
+      <w:r>
+        <w:rPr>
+          <w:rFonts w:ascii="Calibri" w:hAnsi="Calibri" w:cs="Calibri"/>
+          <w:sz w:val="22"/>
+          <w:szCs w:val="22"/>
+        </w:rPr>
+        <w:t>: High for core business flows (registration, login, payments, campaign creation), Medium for secondary features (support, profile updates).</w:t>
+      </w:r>
+    </w:p>
+    <w:p>
+      <w:pPr>
+        <w:rPr>
+          <w:rFonts w:ascii="Calibri" w:hAnsi="Calibri" w:cs="Calibri"/>
+          <w:sz w:val="22"/>
+          <w:szCs w:val="22"/>
+        </w:rPr>
+      </w:pPr>
+    </w:p>
     <w:sectPr>
-      <w:pgSz w:w="12240" w:h="15840"/>
-      <w:pgMar w:top="1440" w:right="1440" w:bottom="1440" w:left="1440" w:header="720" w:footer="720" w:gutter="0"/>
+      <w:pgSz w:w="15840" w:h="12240" w:orient="landscape"/>
+      <w:pgMar w:top="720" w:right="720" w:bottom="720" w:left="720" w:header="720" w:footer="720" w:gutter="0"/>
       <w:cols w:space="720"/>
       <w:docGrid w:linePitch="360"/>
     </w:sectPr>
@@ -3701,6 +7727,155 @@
     </w:lvl>
   </w:abstractNum>
   <w:abstractNum w:abstractNumId="25" w15:restartNumberingAfterBreak="0">
+    <w:nsid w:val="49922D94"/>
+    <w:multiLevelType w:val="multilevel"/>
+    <w:tmpl w:val="6C580896"/>
+    <w:lvl w:ilvl="0">
+      <w:start w:val="1"/>
+      <w:numFmt w:val="bullet"/>
+      <w:lvlText w:val=""/>
+      <w:lvlJc w:val="left"/>
+      <w:pPr>
+        <w:tabs>
+          <w:tab w:val="num" w:pos="720"/>
+        </w:tabs>
+        <w:ind w:left="720" w:hanging="360"/>
+      </w:pPr>
+      <w:rPr>
+        <w:rFonts w:ascii="Symbol" w:hAnsi="Symbol" w:hint="default"/>
+        <w:sz w:val="20"/>
+      </w:rPr>
+    </w:lvl>
+    <w:lvl w:ilvl="1" w:tentative="1">
+      <w:start w:val="1"/>
+      <w:numFmt w:val="bullet"/>
+      <w:lvlText w:val="o"/>
+      <w:lvlJc w:val="left"/>
+      <w:pPr>
+        <w:tabs>
+          <w:tab w:val="num" w:pos="1440"/>
+        </w:tabs>
+        <w:ind w:left="1440" w:hanging="360"/>
+      </w:pPr>
+      <w:rPr>
+        <w:rFonts w:ascii="Courier New" w:hAnsi="Courier New" w:hint="default"/>
+        <w:sz w:val="20"/>
+      </w:rPr>
+    </w:lvl>
+    <w:lvl w:ilvl="2" w:tentative="1">
+      <w:start w:val="1"/>
+      <w:numFmt w:val="bullet"/>
+      <w:lvlText w:val=""/>
+      <w:lvlJc w:val="left"/>
+      <w:pPr>
+        <w:tabs>
+          <w:tab w:val="num" w:pos="2160"/>
+        </w:tabs>
+        <w:ind w:left="2160" w:hanging="360"/>
+      </w:pPr>
+      <w:rPr>
+        <w:rFonts w:ascii="Wingdings" w:hAnsi="Wingdings" w:hint="default"/>
+        <w:sz w:val="20"/>
+      </w:rPr>
+    </w:lvl>
+    <w:lvl w:ilvl="3" w:tentative="1">
+      <w:start w:val="1"/>
+      <w:numFmt w:val="bullet"/>
+      <w:lvlText w:val=""/>
+      <w:lvlJc w:val="left"/>
+      <w:pPr>
+        <w:tabs>
+          <w:tab w:val="num" w:pos="2880"/>
+        </w:tabs>
+        <w:ind w:left="2880" w:hanging="360"/>
+      </w:pPr>
+      <w:rPr>
+        <w:rFonts w:ascii="Wingdings" w:hAnsi="Wingdings" w:hint="default"/>
+        <w:sz w:val="20"/>
+      </w:rPr>
+    </w:lvl>
+    <w:lvl w:ilvl="4" w:tentative="1">
+      <w:start w:val="1"/>
+      <w:numFmt w:val="bullet"/>
+      <w:lvlText w:val=""/>
+      <w:lvlJc w:val="left"/>
+      <w:pPr>
+        <w:tabs>
+          <w:tab w:val="num" w:pos="3600"/>
+        </w:tabs>
+        <w:ind w:left="3600" w:hanging="360"/>
+      </w:pPr>
+      <w:rPr>
+        <w:rFonts w:ascii="Wingdings" w:hAnsi="Wingdings" w:hint="default"/>
+        <w:sz w:val="20"/>
+      </w:rPr>
+    </w:lvl>
+    <w:lvl w:ilvl="5" w:tentative="1">
+      <w:start w:val="1"/>
+      <w:numFmt w:val="bullet"/>
+      <w:lvlText w:val=""/>
+      <w:lvlJc w:val="left"/>
+      <w:pPr>
+        <w:tabs>
+          <w:tab w:val="num" w:pos="4320"/>
+        </w:tabs>
+        <w:ind w:left="4320" w:hanging="360"/>
+      </w:pPr>
+      <w:rPr>
+        <w:rFonts w:ascii="Wingdings" w:hAnsi="Wingdings" w:hint="default"/>
+        <w:sz w:val="20"/>
+      </w:rPr>
+    </w:lvl>
+    <w:lvl w:ilvl="6" w:tentative="1">
+      <w:start w:val="1"/>
+      <w:numFmt w:val="bullet"/>
+      <w:lvlText w:val=""/>
+      <w:lvlJc w:val="left"/>
+      <w:pPr>
+        <w:tabs>
+          <w:tab w:val="num" w:pos="5040"/>
+        </w:tabs>
+        <w:ind w:left="5040" w:hanging="360"/>
+      </w:pPr>
+      <w:rPr>
+        <w:rFonts w:ascii="Wingdings" w:hAnsi="Wingdings" w:hint="default"/>
+        <w:sz w:val="20"/>
+      </w:rPr>
+    </w:lvl>
+    <w:lvl w:ilvl="7" w:tentative="1">
+      <w:start w:val="1"/>
+      <w:numFmt w:val="bullet"/>
+      <w:lvlText w:val=""/>
+      <w:lvlJc w:val="left"/>
+      <w:pPr>
+        <w:tabs>
+          <w:tab w:val="num" w:pos="5760"/>
+        </w:tabs>
+        <w:ind w:left="5760" w:hanging="360"/>
+      </w:pPr>
+      <w:rPr>
+        <w:rFonts w:ascii="Wingdings" w:hAnsi="Wingdings" w:hint="default"/>
+        <w:sz w:val="20"/>
+      </w:rPr>
+    </w:lvl>
+    <w:lvl w:ilvl="8" w:tentative="1">
+      <w:start w:val="1"/>
+      <w:numFmt w:val="bullet"/>
+      <w:lvlText w:val=""/>
+      <w:lvlJc w:val="left"/>
+      <w:pPr>
+        <w:tabs>
+          <w:tab w:val="num" w:pos="6480"/>
+        </w:tabs>
+        <w:ind w:left="6480" w:hanging="360"/>
+      </w:pPr>
+      <w:rPr>
+        <w:rFonts w:ascii="Wingdings" w:hAnsi="Wingdings" w:hint="default"/>
+        <w:sz w:val="20"/>
+      </w:rPr>
+    </w:lvl>
+  </w:abstractNum>
+  <w:abstractNum w:abstractNumId="26" w15:restartNumberingAfterBreak="0">
     <w:nsid w:val="52816EF5"/>
     <w:multiLevelType w:val="multilevel"/>
     <w:tmpl w:val="09F8D1C6"/>
@@ -3849,7 +8024,7 @@
       </w:rPr>
     </w:lvl>
   </w:abstractNum>
-  <w:abstractNum w:abstractNumId="26" w15:restartNumberingAfterBreak="0">
+  <w:abstractNum w:abstractNumId="27" w15:restartNumberingAfterBreak="0">
     <w:nsid w:val="54C9755F"/>
     <w:multiLevelType w:val="multilevel"/>
     <w:tmpl w:val="44225054"/>
@@ -3998,7 +8173,7 @@
       </w:rPr>
     </w:lvl>
   </w:abstractNum>
-  <w:abstractNum w:abstractNumId="27" w15:restartNumberingAfterBreak="0">
+  <w:abstractNum w:abstractNumId="28" w15:restartNumberingAfterBreak="0">
     <w:nsid w:val="57BA35C9"/>
     <w:multiLevelType w:val="multilevel"/>
     <w:tmpl w:val="49E2F028"/>
@@ -4147,7 +8322,7 @@
       </w:rPr>
     </w:lvl>
   </w:abstractNum>
-  <w:abstractNum w:abstractNumId="28" w15:restartNumberingAfterBreak="0">
+  <w:abstractNum w:abstractNumId="29" w15:restartNumberingAfterBreak="0">
     <w:nsid w:val="5AFA71FB"/>
     <w:multiLevelType w:val="multilevel"/>
     <w:tmpl w:val="E9EECDCC"/>
@@ -4296,7 +8471,7 @@
       </w:rPr>
     </w:lvl>
   </w:abstractNum>
-  <w:abstractNum w:abstractNumId="29" w15:restartNumberingAfterBreak="0">
+  <w:abstractNum w:abstractNumId="30" w15:restartNumberingAfterBreak="0">
     <w:nsid w:val="5C143289"/>
     <w:multiLevelType w:val="multilevel"/>
     <w:tmpl w:val="CF30DEE8"/>
@@ -4445,7 +8620,7 @@
       </w:rPr>
     </w:lvl>
   </w:abstractNum>
-  <w:abstractNum w:abstractNumId="30" w15:restartNumberingAfterBreak="0">
+  <w:abstractNum w:abstractNumId="31" w15:restartNumberingAfterBreak="0">
     <w:nsid w:val="5D542BFA"/>
     <w:multiLevelType w:val="multilevel"/>
     <w:tmpl w:val="B67656C2"/>
@@ -4594,7 +8769,7 @@
       </w:rPr>
     </w:lvl>
   </w:abstractNum>
-  <w:abstractNum w:abstractNumId="31" w15:restartNumberingAfterBreak="0">
+  <w:abstractNum w:abstractNumId="32" w15:restartNumberingAfterBreak="0">
     <w:nsid w:val="621E66FA"/>
     <w:multiLevelType w:val="multilevel"/>
     <w:tmpl w:val="C81429A0"/>
@@ -4743,7 +8918,7 @@
       </w:rPr>
     </w:lvl>
   </w:abstractNum>
-  <w:abstractNum w:abstractNumId="32" w15:restartNumberingAfterBreak="0">
+  <w:abstractNum w:abstractNumId="33" w15:restartNumberingAfterBreak="0">
     <w:nsid w:val="64A264D6"/>
     <w:multiLevelType w:val="multilevel"/>
     <w:tmpl w:val="550AE580"/>
@@ -4892,7 +9067,7 @@
       </w:rPr>
     </w:lvl>
   </w:abstractNum>
-  <w:abstractNum w:abstractNumId="33" w15:restartNumberingAfterBreak="0">
+  <w:abstractNum w:abstractNumId="34" w15:restartNumberingAfterBreak="0">
     <w:nsid w:val="66E23EDC"/>
     <w:multiLevelType w:val="multilevel"/>
     <w:tmpl w:val="6B96E794"/>
@@ -5037,7 +9212,7 @@
       </w:rPr>
     </w:lvl>
   </w:abstractNum>
-  <w:abstractNum w:abstractNumId="34" w15:restartNumberingAfterBreak="0">
+  <w:abstractNum w:abstractNumId="35" w15:restartNumberingAfterBreak="0">
     <w:nsid w:val="68863AA6"/>
     <w:multiLevelType w:val="multilevel"/>
     <w:tmpl w:val="445E2886"/>
@@ -5186,7 +9361,7 @@
       </w:rPr>
     </w:lvl>
   </w:abstractNum>
-  <w:abstractNum w:abstractNumId="35" w15:restartNumberingAfterBreak="0">
+  <w:abstractNum w:abstractNumId="36" w15:restartNumberingAfterBreak="0">
     <w:nsid w:val="6C85083A"/>
     <w:multiLevelType w:val="multilevel"/>
     <w:tmpl w:val="802EC614"/>
@@ -5335,7 +9510,7 @@
       </w:rPr>
     </w:lvl>
   </w:abstractNum>
-  <w:abstractNum w:abstractNumId="36" w15:restartNumberingAfterBreak="0">
+  <w:abstractNum w:abstractNumId="37" w15:restartNumberingAfterBreak="0">
     <w:nsid w:val="6EEB721A"/>
     <w:multiLevelType w:val="multilevel"/>
     <w:tmpl w:val="270C4252"/>
@@ -5480,7 +9655,7 @@
       </w:rPr>
     </w:lvl>
   </w:abstractNum>
-  <w:abstractNum w:abstractNumId="37" w15:restartNumberingAfterBreak="0">
+  <w:abstractNum w:abstractNumId="38" w15:restartNumberingAfterBreak="0">
     <w:nsid w:val="7323693D"/>
     <w:multiLevelType w:val="multilevel"/>
     <w:tmpl w:val="1700E3EC"/>
@@ -5629,7 +9804,7 @@
       </w:rPr>
     </w:lvl>
   </w:abstractNum>
-  <w:abstractNum w:abstractNumId="38" w15:restartNumberingAfterBreak="0">
+  <w:abstractNum w:abstractNumId="39" w15:restartNumberingAfterBreak="0">
     <w:nsid w:val="76DF293F"/>
     <w:multiLevelType w:val="multilevel"/>
     <w:tmpl w:val="3C365B20"/>
@@ -5779,10 +9954,10 @@
     </w:lvl>
   </w:abstractNum>
   <w:num w:numId="1" w16cid:durableId="1384451939">
-    <w:abstractNumId w:val="28"/>
+    <w:abstractNumId w:val="29"/>
   </w:num>
   <w:num w:numId="2" w16cid:durableId="855994773">
-    <w:abstractNumId w:val="37"/>
+    <w:abstractNumId w:val="38"/>
   </w:num>
   <w:num w:numId="3" w16cid:durableId="1780954970">
     <w:abstractNumId w:val="20"/>
@@ -5797,28 +9972,28 @@
     <w:abstractNumId w:val="14"/>
   </w:num>
   <w:num w:numId="7" w16cid:durableId="149057438">
-    <w:abstractNumId w:val="29"/>
+    <w:abstractNumId w:val="30"/>
   </w:num>
   <w:num w:numId="8" w16cid:durableId="1875193734">
-    <w:abstractNumId w:val="30"/>
+    <w:abstractNumId w:val="31"/>
   </w:num>
   <w:num w:numId="9" w16cid:durableId="1904215796">
-    <w:abstractNumId w:val="32"/>
+    <w:abstractNumId w:val="33"/>
   </w:num>
   <w:num w:numId="10" w16cid:durableId="590546829">
     <w:abstractNumId w:val="0"/>
   </w:num>
   <w:num w:numId="11" w16cid:durableId="694886989">
-    <w:abstractNumId w:val="31"/>
+    <w:abstractNumId w:val="32"/>
   </w:num>
   <w:num w:numId="12" w16cid:durableId="1761481690">
     <w:abstractNumId w:val="5"/>
   </w:num>
   <w:num w:numId="13" w16cid:durableId="1866019842">
-    <w:abstractNumId w:val="27"/>
+    <w:abstractNumId w:val="28"/>
   </w:num>
   <w:num w:numId="14" w16cid:durableId="1384137693">
-    <w:abstractNumId w:val="35"/>
+    <w:abstractNumId w:val="36"/>
   </w:num>
   <w:num w:numId="15" w16cid:durableId="1899585650">
     <w:abstractNumId w:val="18"/>
@@ -5830,13 +10005,13 @@
     <w:abstractNumId w:val="11"/>
   </w:num>
   <w:num w:numId="18" w16cid:durableId="71049461">
-    <w:abstractNumId w:val="34"/>
+    <w:abstractNumId w:val="35"/>
   </w:num>
   <w:num w:numId="19" w16cid:durableId="748238319">
     <w:abstractNumId w:val="1"/>
   </w:num>
   <w:num w:numId="20" w16cid:durableId="336154262">
-    <w:abstractNumId w:val="25"/>
+    <w:abstractNumId w:val="26"/>
   </w:num>
   <w:num w:numId="21" w16cid:durableId="3868195">
     <w:abstractNumId w:val="8"/>
@@ -6258,10 +10433,10 @@
     </w:lvlOverride>
   </w:num>
   <w:num w:numId="57" w16cid:durableId="1675718238">
-    <w:abstractNumId w:val="36"/>
+    <w:abstractNumId w:val="37"/>
   </w:num>
   <w:num w:numId="58" w16cid:durableId="817844394">
-    <w:abstractNumId w:val="36"/>
+    <w:abstractNumId w:val="37"/>
     <w:lvlOverride w:ilvl="2">
       <w:lvl w:ilvl="2">
         <w:numFmt w:val="bullet"/>
@@ -6281,13 +10456,13 @@
     </w:lvlOverride>
   </w:num>
   <w:num w:numId="59" w16cid:durableId="1800876517">
-    <w:abstractNumId w:val="36"/>
+    <w:abstractNumId w:val="37"/>
     <w:lvlOverride w:ilvl="2">
       <w:startOverride w:val="1"/>
     </w:lvlOverride>
   </w:num>
   <w:num w:numId="60" w16cid:durableId="343409757">
-    <w:abstractNumId w:val="36"/>
+    <w:abstractNumId w:val="37"/>
     <w:lvlOverride w:ilvl="2">
       <w:lvl w:ilvl="2">
         <w:numFmt w:val="bullet"/>
@@ -6307,13 +10482,13 @@
     </w:lvlOverride>
   </w:num>
   <w:num w:numId="61" w16cid:durableId="747925618">
-    <w:abstractNumId w:val="36"/>
+    <w:abstractNumId w:val="37"/>
     <w:lvlOverride w:ilvl="2">
       <w:startOverride w:val="1"/>
     </w:lvlOverride>
   </w:num>
   <w:num w:numId="62" w16cid:durableId="166410495">
-    <w:abstractNumId w:val="36"/>
+    <w:abstractNumId w:val="37"/>
     <w:lvlOverride w:ilvl="2">
       <w:lvl w:ilvl="2">
         <w:numFmt w:val="bullet"/>
@@ -6356,10 +10531,10 @@
     </w:lvlOverride>
   </w:num>
   <w:num w:numId="65" w16cid:durableId="1379166873">
-    <w:abstractNumId w:val="33"/>
+    <w:abstractNumId w:val="34"/>
   </w:num>
   <w:num w:numId="66" w16cid:durableId="1243639985">
-    <w:abstractNumId w:val="33"/>
+    <w:abstractNumId w:val="34"/>
     <w:lvlOverride w:ilvl="2">
       <w:lvl w:ilvl="2">
         <w:numFmt w:val="bullet"/>
@@ -6572,10 +10747,13 @@
     <w:abstractNumId w:val="22"/>
   </w:num>
   <w:num w:numId="84" w16cid:durableId="756561188">
-    <w:abstractNumId w:val="38"/>
+    <w:abstractNumId w:val="39"/>
   </w:num>
   <w:num w:numId="85" w16cid:durableId="61947708">
-    <w:abstractNumId w:val="26"/>
+    <w:abstractNumId w:val="27"/>
+  </w:num>
+  <w:num w:numId="86" w16cid:durableId="1775592925">
+    <w:abstractNumId w:val="25"/>
   </w:num>
 </w:numbering>
 </file>
@@ -7180,7 +11358,6 @@
   <w:style w:type="character" w:default="1" w:styleId="DefaultParagraphFont">
     <w:name w:val="Default Paragraph Font"/>
     <w:uiPriority w:val="1"/>
-    <w:semiHidden/>
     <w:unhideWhenUsed/>
   </w:style>
   <w:style w:type="table" w:default="1" w:styleId="TableNormal">
